--- a/3-uzduotis/3-užduoties-aprašymas.docx
+++ b/3-uzduotis/3-užduoties-aprašymas.docx
@@ -4,592 +4,7 @@
   <w:body>
     <w:p>
       <w:pPr>
-        <w:pStyle w:val="Numeruotiskyripavadinimai"/>
-        <w:ind w:left="284" w:hanging="284"/>
-      </w:pPr>
-      <w:r>
-        <w:t>Firebase Realtime Database integracijos aprašymas</w:t>
-      </w:r>
-    </w:p>
-    <w:p>
-      <w:pPr>
-        <w:pStyle w:val="Tekstas"/>
-      </w:pPr>
-      <w:r>
-        <w:t>Projekte „Užrašų aplikacija“ (</w:t>
-      </w:r>
-      <w:r>
-        <w:t>3</w:t>
-      </w:r>
-      <w:r>
-        <w:t>-užduotis) naudojama „</w:t>
-      </w:r>
-      <w:proofErr w:type="spellStart"/>
-      <w:r>
-        <w:t>Firebase</w:t>
-      </w:r>
-      <w:proofErr w:type="spellEnd"/>
-      <w:r>
-        <w:t xml:space="preserve"> </w:t>
-      </w:r>
-      <w:proofErr w:type="spellStart"/>
-      <w:r>
-        <w:t>Realtime</w:t>
-      </w:r>
-      <w:proofErr w:type="spellEnd"/>
-      <w:r>
-        <w:t xml:space="preserve"> </w:t>
-      </w:r>
-      <w:proofErr w:type="spellStart"/>
-      <w:r>
-        <w:t>Database</w:t>
-      </w:r>
-      <w:proofErr w:type="spellEnd"/>
-      <w:r>
-        <w:t xml:space="preserve">“ technologija duomenų saugojimui ir sinchronizavimui debesyje. </w:t>
-      </w:r>
-      <w:proofErr w:type="spellStart"/>
-      <w:r>
-        <w:t>Firebase</w:t>
-      </w:r>
-      <w:proofErr w:type="spellEnd"/>
-      <w:r>
-        <w:t xml:space="preserve"> pasirinkta dėl paprastos integracijos su „</w:t>
-      </w:r>
-      <w:proofErr w:type="spellStart"/>
-      <w:r>
-        <w:t>Angular</w:t>
-      </w:r>
-      <w:proofErr w:type="spellEnd"/>
-      <w:r>
-        <w:t>“ karkasu, greito duomenų apdorojimo bei automatinio sinchronizavimo tarp kliento ir serverio be atskiros „</w:t>
-      </w:r>
-      <w:proofErr w:type="spellStart"/>
-      <w:r>
-        <w:t>backend</w:t>
-      </w:r>
-      <w:proofErr w:type="spellEnd"/>
-      <w:r>
-        <w:t>“ infrastruktūros.</w:t>
-      </w:r>
-    </w:p>
-    <w:p>
-      <w:pPr>
-        <w:pStyle w:val="Tekstas"/>
-      </w:pPr>
-    </w:p>
-    <w:p>
-      <w:pPr>
-        <w:pStyle w:val="Tekstas"/>
-        <w:numPr>
-          <w:ilvl w:val="0"/>
-          <w:numId w:val="17"/>
-        </w:numPr>
-        <w:ind w:left="851"/>
-      </w:pPr>
-      <w:proofErr w:type="spellStart"/>
-      <w:r>
-        <w:rPr>
-          <w:rFonts w:eastAsiaTheme="majorEastAsia"/>
-          <w:b/>
-          <w:bCs/>
-        </w:rPr>
-        <w:t>Firebase</w:t>
-      </w:r>
-      <w:proofErr w:type="spellEnd"/>
-      <w:r>
-        <w:rPr>
-          <w:rFonts w:eastAsiaTheme="majorEastAsia"/>
-          <w:b/>
-          <w:bCs/>
-        </w:rPr>
-        <w:t xml:space="preserve"> integracija:</w:t>
-      </w:r>
-      <w:r>
-        <w:t xml:space="preserve"> realizuota per REST API sąsają naudojant </w:t>
-      </w:r>
-      <w:proofErr w:type="spellStart"/>
-      <w:r>
-        <w:rPr>
-          <w:rFonts w:eastAsiaTheme="majorEastAsia"/>
-        </w:rPr>
-        <w:t>HttpClient</w:t>
-      </w:r>
-      <w:proofErr w:type="spellEnd"/>
-      <w:r>
-        <w:t>.</w:t>
-      </w:r>
-    </w:p>
-    <w:p>
-      <w:pPr>
-        <w:pStyle w:val="Tekstas"/>
-        <w:numPr>
-          <w:ilvl w:val="0"/>
-          <w:numId w:val="17"/>
-        </w:numPr>
-        <w:ind w:left="851"/>
-      </w:pPr>
-      <w:r>
-        <w:rPr>
-          <w:rFonts w:eastAsiaTheme="majorEastAsia"/>
-          <w:b/>
-          <w:bCs/>
-        </w:rPr>
-        <w:t>Duomenų bazės adresas:</w:t>
-      </w:r>
-      <w:r>
-        <w:t xml:space="preserve"> </w:t>
-      </w:r>
-      <w:hyperlink r:id="rId5" w:history="1">
-        <w:r>
-          <w:rPr>
-            <w:rStyle w:val="Hipersaitas"/>
-            <w:rFonts w:eastAsiaTheme="majorEastAsia"/>
-          </w:rPr>
-          <w:t>https://fir-uzduotis-default-rtdb.firebaseio.com/</w:t>
-        </w:r>
-      </w:hyperlink>
-    </w:p>
-    <w:p>
-      <w:pPr>
-        <w:pStyle w:val="Tekstas"/>
-        <w:numPr>
-          <w:ilvl w:val="0"/>
-          <w:numId w:val="17"/>
-        </w:numPr>
-        <w:ind w:left="851"/>
-        <w:rPr>
-          <w:b/>
-          <w:bCs/>
-        </w:rPr>
-      </w:pPr>
-      <w:r>
-        <w:rPr>
-          <w:rFonts w:eastAsiaTheme="majorEastAsia"/>
-          <w:b/>
-          <w:bCs/>
-        </w:rPr>
-        <w:t>Operacijos:</w:t>
-      </w:r>
-    </w:p>
-    <w:p>
-      <w:pPr>
-        <w:pStyle w:val="Tekstas"/>
-        <w:numPr>
-          <w:ilvl w:val="0"/>
-          <w:numId w:val="18"/>
-        </w:numPr>
-      </w:pPr>
-      <w:r>
-        <w:rPr>
-          <w:rFonts w:eastAsiaTheme="majorEastAsia"/>
-        </w:rPr>
-        <w:t>GET</w:t>
-      </w:r>
-      <w:r>
-        <w:t xml:space="preserve"> – duomenų nuskaitymas (</w:t>
-      </w:r>
-      <w:proofErr w:type="spellStart"/>
-      <w:r>
-        <w:rPr>
-          <w:rFonts w:eastAsiaTheme="majorEastAsia"/>
-        </w:rPr>
-        <w:t>loadNotes</w:t>
-      </w:r>
-      <w:proofErr w:type="spellEnd"/>
-      <w:r>
-        <w:rPr>
-          <w:rFonts w:eastAsiaTheme="majorEastAsia"/>
-        </w:rPr>
-        <w:t>()</w:t>
-      </w:r>
-      <w:r>
-        <w:t>)</w:t>
-      </w:r>
-    </w:p>
-    <w:p>
-      <w:pPr>
-        <w:pStyle w:val="Tekstas"/>
-        <w:numPr>
-          <w:ilvl w:val="0"/>
-          <w:numId w:val="18"/>
-        </w:numPr>
-        <w:rPr>
-          <w:lang w:val="en-US"/>
-        </w:rPr>
-      </w:pPr>
-      <w:r>
-        <w:rPr>
-          <w:rFonts w:eastAsiaTheme="majorEastAsia"/>
-          <w:lang w:val="en-US"/>
-        </w:rPr>
-        <w:t>POST</w:t>
-      </w:r>
-      <w:r>
-        <w:rPr>
-          <w:lang w:val="en-US"/>
-        </w:rPr>
-        <w:t xml:space="preserve"> – </w:t>
-      </w:r>
-      <w:proofErr w:type="spellStart"/>
-      <w:r>
-        <w:rPr>
-          <w:lang w:val="en-US"/>
-        </w:rPr>
-        <w:t>naujo</w:t>
-      </w:r>
-      <w:proofErr w:type="spellEnd"/>
-      <w:r>
-        <w:rPr>
-          <w:lang w:val="en-US"/>
-        </w:rPr>
-        <w:t xml:space="preserve"> </w:t>
-      </w:r>
-      <w:proofErr w:type="spellStart"/>
-      <w:r>
-        <w:rPr>
-          <w:lang w:val="en-US"/>
-        </w:rPr>
-        <w:t>įrašo</w:t>
-      </w:r>
-      <w:proofErr w:type="spellEnd"/>
-      <w:r>
-        <w:rPr>
-          <w:lang w:val="en-US"/>
-        </w:rPr>
-        <w:t xml:space="preserve"> </w:t>
-      </w:r>
-      <w:proofErr w:type="spellStart"/>
-      <w:r>
-        <w:rPr>
-          <w:lang w:val="en-US"/>
-        </w:rPr>
-        <w:t>kūrimas</w:t>
-      </w:r>
-      <w:proofErr w:type="spellEnd"/>
-      <w:r>
-        <w:rPr>
-          <w:lang w:val="en-US"/>
-        </w:rPr>
-        <w:t xml:space="preserve"> (</w:t>
-      </w:r>
-      <w:proofErr w:type="spellStart"/>
-      <w:proofErr w:type="gramStart"/>
-      <w:r>
-        <w:rPr>
-          <w:rFonts w:eastAsiaTheme="majorEastAsia"/>
-          <w:lang w:val="en-US"/>
-        </w:rPr>
-        <w:t>addNote</w:t>
-      </w:r>
-      <w:proofErr w:type="spellEnd"/>
-      <w:r>
-        <w:rPr>
-          <w:rFonts w:eastAsiaTheme="majorEastAsia"/>
-          <w:lang w:val="en-US"/>
-        </w:rPr>
-        <w:t>(</w:t>
-      </w:r>
-      <w:proofErr w:type="gramEnd"/>
-      <w:r>
-        <w:rPr>
-          <w:rFonts w:eastAsiaTheme="majorEastAsia"/>
-          <w:lang w:val="en-US"/>
-        </w:rPr>
-        <w:t>)</w:t>
-      </w:r>
-      <w:r>
-        <w:rPr>
-          <w:lang w:val="en-US"/>
-        </w:rPr>
-        <w:t>)</w:t>
-      </w:r>
-    </w:p>
-    <w:p>
-      <w:pPr>
-        <w:pStyle w:val="Tekstas"/>
-        <w:numPr>
-          <w:ilvl w:val="0"/>
-          <w:numId w:val="18"/>
-        </w:numPr>
-        <w:rPr>
-          <w:lang w:val="en-US"/>
-        </w:rPr>
-      </w:pPr>
-      <w:r>
-        <w:rPr>
-          <w:rFonts w:eastAsiaTheme="majorEastAsia"/>
-          <w:lang w:val="en-US"/>
-        </w:rPr>
-        <w:t>DELETE</w:t>
-      </w:r>
-      <w:r>
-        <w:rPr>
-          <w:lang w:val="en-US"/>
-        </w:rPr>
-        <w:t xml:space="preserve"> – </w:t>
-      </w:r>
-      <w:proofErr w:type="spellStart"/>
-      <w:r>
-        <w:rPr>
-          <w:lang w:val="en-US"/>
-        </w:rPr>
-        <w:t>įrašo</w:t>
-      </w:r>
-      <w:proofErr w:type="spellEnd"/>
-      <w:r>
-        <w:rPr>
-          <w:lang w:val="en-US"/>
-        </w:rPr>
-        <w:t xml:space="preserve"> </w:t>
-      </w:r>
-      <w:proofErr w:type="spellStart"/>
-      <w:r>
-        <w:rPr>
-          <w:lang w:val="en-US"/>
-        </w:rPr>
-        <w:t>šalinimas</w:t>
-      </w:r>
-      <w:proofErr w:type="spellEnd"/>
-      <w:r>
-        <w:rPr>
-          <w:lang w:val="en-US"/>
-        </w:rPr>
-        <w:t xml:space="preserve"> (</w:t>
-      </w:r>
-      <w:proofErr w:type="spellStart"/>
-      <w:proofErr w:type="gramStart"/>
-      <w:r>
-        <w:rPr>
-          <w:rFonts w:eastAsiaTheme="majorEastAsia"/>
-          <w:lang w:val="en-US"/>
-        </w:rPr>
-        <w:t>deleteNote</w:t>
-      </w:r>
-      <w:proofErr w:type="spellEnd"/>
-      <w:r>
-        <w:rPr>
-          <w:rFonts w:eastAsiaTheme="majorEastAsia"/>
-          <w:lang w:val="en-US"/>
-        </w:rPr>
-        <w:t>(</w:t>
-      </w:r>
-      <w:proofErr w:type="gramEnd"/>
-      <w:r>
-        <w:rPr>
-          <w:rFonts w:eastAsiaTheme="majorEastAsia"/>
-          <w:lang w:val="en-US"/>
-        </w:rPr>
-        <w:t>)</w:t>
-      </w:r>
-      <w:r>
-        <w:rPr>
-          <w:lang w:val="en-US"/>
-        </w:rPr>
-        <w:t>)</w:t>
-      </w:r>
-    </w:p>
-    <w:p>
-      <w:pPr>
-        <w:pStyle w:val="Tekstas"/>
-        <w:numPr>
-          <w:ilvl w:val="0"/>
-          <w:numId w:val="17"/>
-        </w:numPr>
-        <w:ind w:left="851"/>
-        <w:rPr>
-          <w:lang w:val="en-US"/>
-        </w:rPr>
-      </w:pPr>
-      <w:proofErr w:type="spellStart"/>
-      <w:r>
-        <w:rPr>
-          <w:rFonts w:eastAsiaTheme="majorEastAsia"/>
-          <w:b/>
-          <w:bCs/>
-          <w:lang w:val="en-US"/>
-        </w:rPr>
-        <w:t>Atnaujinimas</w:t>
-      </w:r>
-      <w:proofErr w:type="spellEnd"/>
-      <w:r>
-        <w:rPr>
-          <w:rFonts w:eastAsiaTheme="majorEastAsia"/>
-          <w:b/>
-          <w:bCs/>
-          <w:lang w:val="en-US"/>
-        </w:rPr>
-        <w:t>:</w:t>
-      </w:r>
-      <w:r>
-        <w:rPr>
-          <w:lang w:val="en-US"/>
-        </w:rPr>
-        <w:t xml:space="preserve"> </w:t>
-      </w:r>
-      <w:proofErr w:type="spellStart"/>
-      <w:r>
-        <w:rPr>
-          <w:lang w:val="en-US"/>
-        </w:rPr>
-        <w:t>duomenys</w:t>
-      </w:r>
-      <w:proofErr w:type="spellEnd"/>
-      <w:r>
-        <w:rPr>
-          <w:lang w:val="en-US"/>
-        </w:rPr>
-        <w:t xml:space="preserve"> </w:t>
-      </w:r>
-      <w:proofErr w:type="spellStart"/>
-      <w:r>
-        <w:rPr>
-          <w:lang w:val="en-US"/>
-        </w:rPr>
-        <w:t>rodomi</w:t>
-      </w:r>
-      <w:proofErr w:type="spellEnd"/>
-      <w:r>
-        <w:rPr>
-          <w:lang w:val="en-US"/>
-        </w:rPr>
-        <w:t xml:space="preserve"> </w:t>
-      </w:r>
-      <w:proofErr w:type="spellStart"/>
-      <w:r>
-        <w:rPr>
-          <w:lang w:val="en-US"/>
-        </w:rPr>
-        <w:t>tiesiogiai</w:t>
-      </w:r>
-      <w:proofErr w:type="spellEnd"/>
-      <w:r>
-        <w:rPr>
-          <w:lang w:val="en-US"/>
-        </w:rPr>
-        <w:t xml:space="preserve"> </w:t>
-      </w:r>
-      <w:proofErr w:type="spellStart"/>
-      <w:r>
-        <w:rPr>
-          <w:lang w:val="en-US"/>
-        </w:rPr>
-        <w:t>iš</w:t>
-      </w:r>
-      <w:proofErr w:type="spellEnd"/>
-      <w:r>
-        <w:rPr>
-          <w:lang w:val="en-US"/>
-        </w:rPr>
-        <w:t xml:space="preserve"> </w:t>
-      </w:r>
-      <w:r>
-        <w:rPr>
-          <w:rFonts w:eastAsiaTheme="majorEastAsia"/>
-          <w:lang w:val="en-US"/>
-        </w:rPr>
-        <w:t>notes</w:t>
-      </w:r>
-      <w:r>
-        <w:rPr>
-          <w:lang w:val="en-US"/>
-        </w:rPr>
-        <w:t xml:space="preserve"> </w:t>
-      </w:r>
-      <w:proofErr w:type="spellStart"/>
-      <w:r>
-        <w:rPr>
-          <w:lang w:val="en-US"/>
-        </w:rPr>
-        <w:t>masyvo</w:t>
-      </w:r>
-      <w:proofErr w:type="spellEnd"/>
-      <w:r>
-        <w:rPr>
-          <w:lang w:val="en-US"/>
-        </w:rPr>
-        <w:t xml:space="preserve">, </w:t>
-      </w:r>
-      <w:proofErr w:type="spellStart"/>
-      <w:r>
-        <w:rPr>
-          <w:lang w:val="en-US"/>
-        </w:rPr>
-        <w:t>kuris</w:t>
-      </w:r>
-      <w:proofErr w:type="spellEnd"/>
-      <w:r>
-        <w:rPr>
-          <w:lang w:val="en-US"/>
-        </w:rPr>
-        <w:t xml:space="preserve"> </w:t>
-      </w:r>
-      <w:proofErr w:type="spellStart"/>
-      <w:r>
-        <w:rPr>
-          <w:lang w:val="en-US"/>
-        </w:rPr>
-        <w:t>sinchronizuojamas</w:t>
-      </w:r>
-      <w:proofErr w:type="spellEnd"/>
-      <w:r>
-        <w:rPr>
-          <w:lang w:val="en-US"/>
-        </w:rPr>
-        <w:t xml:space="preserve"> </w:t>
-      </w:r>
-      <w:proofErr w:type="spellStart"/>
-      <w:r>
-        <w:rPr>
-          <w:lang w:val="en-US"/>
-        </w:rPr>
-        <w:t>su</w:t>
-      </w:r>
-      <w:proofErr w:type="spellEnd"/>
-      <w:r>
-        <w:rPr>
-          <w:lang w:val="en-US"/>
-        </w:rPr>
-        <w:t xml:space="preserve"> Firebase po </w:t>
-      </w:r>
-      <w:proofErr w:type="spellStart"/>
-      <w:r>
-        <w:rPr>
-          <w:lang w:val="en-US"/>
-        </w:rPr>
-        <w:t>kiekvienos</w:t>
-      </w:r>
-      <w:proofErr w:type="spellEnd"/>
-      <w:r>
-        <w:rPr>
-          <w:lang w:val="en-US"/>
-        </w:rPr>
-        <w:t xml:space="preserve"> </w:t>
-      </w:r>
-      <w:proofErr w:type="spellStart"/>
-      <w:r>
-        <w:rPr>
-          <w:lang w:val="en-US"/>
-        </w:rPr>
-        <w:t>operacijos</w:t>
-      </w:r>
-      <w:proofErr w:type="spellEnd"/>
-      <w:r>
-        <w:rPr>
-          <w:lang w:val="en-US"/>
-        </w:rPr>
-        <w:t>.</w:t>
-      </w:r>
-    </w:p>
-    <w:p>
-      <w:pPr>
-        <w:pStyle w:val="Tekstas"/>
-      </w:pPr>
-    </w:p>
-    <w:p>
-      <w:pPr>
-        <w:pStyle w:val="Numeruotiskyripavadinimai"/>
-        <w:ind w:left="284" w:hanging="284"/>
+        <w:pStyle w:val="Nenumeruotiskyripavadinimai"/>
       </w:pPr>
       <w:r>
         <w:t>Integracijos principas</w:t>
@@ -794,2908 +209,6 @@
       <w:pPr>
         <w:pStyle w:val="Tekstas"/>
       </w:pPr>
-    </w:p>
-    <w:p>
-      <w:pPr>
-        <w:pStyle w:val="Numeruotiskyripavadinimai"/>
-        <w:ind w:left="284" w:hanging="284"/>
-      </w:pPr>
-      <w:r>
-        <w:t>Duomenų struktūra</w:t>
-      </w:r>
-    </w:p>
-    <w:p>
-      <w:pPr>
-        <w:pStyle w:val="Tekstas"/>
-      </w:pPr>
-      <w:proofErr w:type="spellStart"/>
-      <w:r>
-        <w:t>Firebase</w:t>
-      </w:r>
-      <w:proofErr w:type="spellEnd"/>
-      <w:r>
-        <w:t xml:space="preserve"> </w:t>
-      </w:r>
-      <w:proofErr w:type="spellStart"/>
-      <w:r>
-        <w:t>Realtime</w:t>
-      </w:r>
-      <w:proofErr w:type="spellEnd"/>
-      <w:r>
-        <w:t xml:space="preserve"> </w:t>
-      </w:r>
-      <w:proofErr w:type="spellStart"/>
-      <w:r>
-        <w:t>Database</w:t>
-      </w:r>
-      <w:proofErr w:type="spellEnd"/>
-      <w:r>
-        <w:t xml:space="preserve"> duomenų struktūra paremta JSON formatu. Šiame projekte visi duomenys saugomi po šaknimi „</w:t>
-      </w:r>
-      <w:proofErr w:type="spellStart"/>
-      <w:r>
-        <w:t>notes</w:t>
-      </w:r>
-      <w:proofErr w:type="spellEnd"/>
-      <w:r>
-        <w:t xml:space="preserve">“, kur kiekvienas įrašas turi unikalų identifikatorių, automatiškai sukuriamą </w:t>
-      </w:r>
-      <w:proofErr w:type="spellStart"/>
-      <w:r>
-        <w:t>Firebase</w:t>
-      </w:r>
-      <w:proofErr w:type="spellEnd"/>
-      <w:r>
-        <w:t xml:space="preserve"> sistemos.</w:t>
-      </w:r>
-    </w:p>
-    <w:p>
-      <w:pPr>
-        <w:pStyle w:val="Tekstas"/>
-      </w:pPr>
-    </w:p>
-    <w:tbl>
-      <w:tblPr>
-        <w:tblStyle w:val="Lentelstinklelis"/>
-        <w:tblW w:w="0" w:type="auto"/>
-        <w:jc w:val="center"/>
-        <w:tblLook w:val="04A0" w:firstRow="1" w:lastRow="0" w:firstColumn="1" w:lastColumn="0" w:noHBand="0" w:noVBand="1"/>
-      </w:tblPr>
-      <w:tblGrid>
-        <w:gridCol w:w="9601"/>
-      </w:tblGrid>
-      <w:tr>
-        <w:trPr>
-          <w:trHeight w:val="2140"/>
-          <w:jc w:val="center"/>
-        </w:trPr>
-        <w:tc>
-          <w:tcPr>
-            <w:tcW w:w="9601" w:type="dxa"/>
-          </w:tcPr>
-          <w:p>
-            <w:pPr>
-              <w:rPr>
-                <w:rFonts w:ascii="Courier New" w:hAnsi="Courier New" w:cs="Courier New"/>
-                <w:sz w:val="20"/>
-                <w:szCs w:val="20"/>
-                <w:lang w:val="en-US"/>
-              </w:rPr>
-            </w:pPr>
-            <w:r>
-              <w:rPr>
-                <w:rFonts w:ascii="Courier New" w:hAnsi="Courier New" w:cs="Courier New"/>
-                <w:sz w:val="20"/>
-                <w:szCs w:val="20"/>
-                <w:lang w:val="en-US"/>
-              </w:rPr>
-              <w:lastRenderedPageBreak/>
-              <w:t>{</w:t>
-            </w:r>
-          </w:p>
-          <w:p>
-            <w:pPr>
-              <w:rPr>
-                <w:rFonts w:ascii="Courier New" w:hAnsi="Courier New" w:cs="Courier New"/>
-                <w:sz w:val="20"/>
-                <w:szCs w:val="20"/>
-                <w:lang w:val="en-US"/>
-              </w:rPr>
-            </w:pPr>
-            <w:r>
-              <w:rPr>
-                <w:rFonts w:ascii="Courier New" w:hAnsi="Courier New" w:cs="Courier New"/>
-                <w:sz w:val="20"/>
-                <w:szCs w:val="20"/>
-                <w:lang w:val="en-US"/>
-              </w:rPr>
-              <w:t xml:space="preserve">  "notes</w:t>
-            </w:r>
-            <w:proofErr w:type="gramStart"/>
-            <w:r>
-              <w:rPr>
-                <w:rFonts w:ascii="Courier New" w:hAnsi="Courier New" w:cs="Courier New"/>
-                <w:sz w:val="20"/>
-                <w:szCs w:val="20"/>
-                <w:lang w:val="en-US"/>
-              </w:rPr>
-              <w:t>": {</w:t>
-            </w:r>
-            <w:proofErr w:type="gramEnd"/>
-          </w:p>
-          <w:p>
-            <w:pPr>
-              <w:rPr>
-                <w:rFonts w:ascii="Courier New" w:hAnsi="Courier New" w:cs="Courier New"/>
-                <w:sz w:val="20"/>
-                <w:szCs w:val="20"/>
-                <w:lang w:val="en-US"/>
-              </w:rPr>
-            </w:pPr>
-            <w:r>
-              <w:rPr>
-                <w:rFonts w:ascii="Courier New" w:hAnsi="Courier New" w:cs="Courier New"/>
-                <w:sz w:val="20"/>
-                <w:szCs w:val="20"/>
-                <w:lang w:val="en-US"/>
-              </w:rPr>
-              <w:t xml:space="preserve">    "-NslA8d73kF4</w:t>
-            </w:r>
-            <w:proofErr w:type="gramStart"/>
-            <w:r>
-              <w:rPr>
-                <w:rFonts w:ascii="Courier New" w:hAnsi="Courier New" w:cs="Courier New"/>
-                <w:sz w:val="20"/>
-                <w:szCs w:val="20"/>
-                <w:lang w:val="en-US"/>
-              </w:rPr>
-              <w:t>": {</w:t>
-            </w:r>
-            <w:proofErr w:type="gramEnd"/>
-          </w:p>
-          <w:p>
-            <w:pPr>
-              <w:rPr>
-                <w:rFonts w:ascii="Courier New" w:hAnsi="Courier New" w:cs="Courier New"/>
-                <w:sz w:val="20"/>
-                <w:szCs w:val="20"/>
-                <w:lang w:val="en-US"/>
-              </w:rPr>
-            </w:pPr>
-            <w:r>
-              <w:rPr>
-                <w:rFonts w:ascii="Courier New" w:hAnsi="Courier New" w:cs="Courier New"/>
-                <w:sz w:val="20"/>
-                <w:szCs w:val="20"/>
-                <w:lang w:val="en-US"/>
-              </w:rPr>
-              <w:t xml:space="preserve">      "title": "</w:t>
-            </w:r>
-            <w:proofErr w:type="spellStart"/>
-            <w:r>
-              <w:rPr>
-                <w:rFonts w:ascii="Courier New" w:hAnsi="Courier New" w:cs="Courier New"/>
-                <w:sz w:val="20"/>
-                <w:szCs w:val="20"/>
-                <w:lang w:val="en-US"/>
-              </w:rPr>
-              <w:t>Pirmasis</w:t>
-            </w:r>
-            <w:proofErr w:type="spellEnd"/>
-            <w:r>
-              <w:rPr>
-                <w:rFonts w:ascii="Courier New" w:hAnsi="Courier New" w:cs="Courier New"/>
-                <w:sz w:val="20"/>
-                <w:szCs w:val="20"/>
-                <w:lang w:val="en-US"/>
-              </w:rPr>
-              <w:t xml:space="preserve"> </w:t>
-            </w:r>
-            <w:proofErr w:type="spellStart"/>
-            <w:r>
-              <w:rPr>
-                <w:rFonts w:ascii="Courier New" w:hAnsi="Courier New" w:cs="Courier New"/>
-                <w:sz w:val="20"/>
-                <w:szCs w:val="20"/>
-                <w:lang w:val="en-US"/>
-              </w:rPr>
-              <w:t>užrašas</w:t>
-            </w:r>
-            <w:proofErr w:type="spellEnd"/>
-            <w:r>
-              <w:rPr>
-                <w:rFonts w:ascii="Courier New" w:hAnsi="Courier New" w:cs="Courier New"/>
-                <w:sz w:val="20"/>
-                <w:szCs w:val="20"/>
-                <w:lang w:val="en-US"/>
-              </w:rPr>
-              <w:t>",</w:t>
-            </w:r>
-          </w:p>
-          <w:p>
-            <w:pPr>
-              <w:rPr>
-                <w:rFonts w:ascii="Courier New" w:hAnsi="Courier New" w:cs="Courier New"/>
-                <w:sz w:val="20"/>
-                <w:szCs w:val="20"/>
-                <w:lang w:val="en-US"/>
-              </w:rPr>
-            </w:pPr>
-            <w:r>
-              <w:rPr>
-                <w:rFonts w:ascii="Courier New" w:hAnsi="Courier New" w:cs="Courier New"/>
-                <w:sz w:val="20"/>
-                <w:szCs w:val="20"/>
-                <w:lang w:val="en-US"/>
-              </w:rPr>
-              <w:t xml:space="preserve">      "text": "Tai </w:t>
-            </w:r>
-            <w:proofErr w:type="spellStart"/>
-            <w:r>
-              <w:rPr>
-                <w:rFonts w:ascii="Courier New" w:hAnsi="Courier New" w:cs="Courier New"/>
-                <w:sz w:val="20"/>
-                <w:szCs w:val="20"/>
-                <w:lang w:val="en-US"/>
-              </w:rPr>
-              <w:t>testinis</w:t>
-            </w:r>
-            <w:proofErr w:type="spellEnd"/>
-            <w:r>
-              <w:rPr>
-                <w:rFonts w:ascii="Courier New" w:hAnsi="Courier New" w:cs="Courier New"/>
-                <w:sz w:val="20"/>
-                <w:szCs w:val="20"/>
-                <w:lang w:val="en-US"/>
-              </w:rPr>
-              <w:t xml:space="preserve"> </w:t>
-            </w:r>
-            <w:proofErr w:type="spellStart"/>
-            <w:r>
-              <w:rPr>
-                <w:rFonts w:ascii="Courier New" w:hAnsi="Courier New" w:cs="Courier New"/>
-                <w:sz w:val="20"/>
-                <w:szCs w:val="20"/>
-                <w:lang w:val="en-US"/>
-              </w:rPr>
-              <w:t>įrašas</w:t>
-            </w:r>
-            <w:proofErr w:type="spellEnd"/>
-            <w:r>
-              <w:rPr>
-                <w:rFonts w:ascii="Courier New" w:hAnsi="Courier New" w:cs="Courier New"/>
-                <w:sz w:val="20"/>
-                <w:szCs w:val="20"/>
-                <w:lang w:val="en-US"/>
-              </w:rPr>
-              <w:t>",</w:t>
-            </w:r>
-          </w:p>
-          <w:p>
-            <w:pPr>
-              <w:rPr>
-                <w:rFonts w:ascii="Courier New" w:hAnsi="Courier New" w:cs="Courier New"/>
-                <w:sz w:val="20"/>
-                <w:szCs w:val="20"/>
-                <w:lang w:val="en-US"/>
-              </w:rPr>
-            </w:pPr>
-            <w:r>
-              <w:rPr>
-                <w:rFonts w:ascii="Courier New" w:hAnsi="Courier New" w:cs="Courier New"/>
-                <w:sz w:val="20"/>
-                <w:szCs w:val="20"/>
-                <w:lang w:val="en-US"/>
-              </w:rPr>
-              <w:t xml:space="preserve">      "</w:t>
-            </w:r>
-            <w:proofErr w:type="spellStart"/>
-            <w:r>
-              <w:rPr>
-                <w:rFonts w:ascii="Courier New" w:hAnsi="Courier New" w:cs="Courier New"/>
-                <w:sz w:val="20"/>
-                <w:szCs w:val="20"/>
-                <w:lang w:val="en-US"/>
-              </w:rPr>
-              <w:t>createdAt</w:t>
-            </w:r>
-            <w:proofErr w:type="spellEnd"/>
-            <w:r>
-              <w:rPr>
-                <w:rFonts w:ascii="Courier New" w:hAnsi="Courier New" w:cs="Courier New"/>
-                <w:sz w:val="20"/>
-                <w:szCs w:val="20"/>
-                <w:lang w:val="en-US"/>
-              </w:rPr>
-              <w:t>": "2025-10-22 15:32:10"</w:t>
-            </w:r>
-          </w:p>
-          <w:p>
-            <w:pPr>
-              <w:rPr>
-                <w:rFonts w:ascii="Courier New" w:hAnsi="Courier New" w:cs="Courier New"/>
-                <w:sz w:val="20"/>
-                <w:szCs w:val="20"/>
-                <w:lang w:val="en-US"/>
-              </w:rPr>
-            </w:pPr>
-            <w:r>
-              <w:rPr>
-                <w:rFonts w:ascii="Courier New" w:hAnsi="Courier New" w:cs="Courier New"/>
-                <w:sz w:val="20"/>
-                <w:szCs w:val="20"/>
-                <w:lang w:val="en-US"/>
-              </w:rPr>
-              <w:t xml:space="preserve">    },</w:t>
-            </w:r>
-          </w:p>
-          <w:p>
-            <w:pPr>
-              <w:rPr>
-                <w:rFonts w:ascii="Courier New" w:hAnsi="Courier New" w:cs="Courier New"/>
-                <w:sz w:val="20"/>
-                <w:szCs w:val="20"/>
-                <w:lang w:val="en-US"/>
-              </w:rPr>
-            </w:pPr>
-            <w:r>
-              <w:rPr>
-                <w:rFonts w:ascii="Courier New" w:hAnsi="Courier New" w:cs="Courier New"/>
-                <w:sz w:val="20"/>
-                <w:szCs w:val="20"/>
-                <w:lang w:val="en-US"/>
-              </w:rPr>
-              <w:t xml:space="preserve">    "-NslA9Bg3xT1</w:t>
-            </w:r>
-            <w:proofErr w:type="gramStart"/>
-            <w:r>
-              <w:rPr>
-                <w:rFonts w:ascii="Courier New" w:hAnsi="Courier New" w:cs="Courier New"/>
-                <w:sz w:val="20"/>
-                <w:szCs w:val="20"/>
-                <w:lang w:val="en-US"/>
-              </w:rPr>
-              <w:t>": {</w:t>
-            </w:r>
-            <w:proofErr w:type="gramEnd"/>
-          </w:p>
-          <w:p>
-            <w:pPr>
-              <w:rPr>
-                <w:rFonts w:ascii="Courier New" w:hAnsi="Courier New" w:cs="Courier New"/>
-                <w:sz w:val="20"/>
-                <w:szCs w:val="20"/>
-                <w:lang w:val="en-US"/>
-              </w:rPr>
-            </w:pPr>
-            <w:r>
-              <w:rPr>
-                <w:rFonts w:ascii="Courier New" w:hAnsi="Courier New" w:cs="Courier New"/>
-                <w:sz w:val="20"/>
-                <w:szCs w:val="20"/>
-                <w:lang w:val="en-US"/>
-              </w:rPr>
-              <w:t xml:space="preserve">      "title": "Antrasis </w:t>
-            </w:r>
-            <w:proofErr w:type="spellStart"/>
-            <w:r>
-              <w:rPr>
-                <w:rFonts w:ascii="Courier New" w:hAnsi="Courier New" w:cs="Courier New"/>
-                <w:sz w:val="20"/>
-                <w:szCs w:val="20"/>
-                <w:lang w:val="en-US"/>
-              </w:rPr>
-              <w:t>užrašas</w:t>
-            </w:r>
-            <w:proofErr w:type="spellEnd"/>
-            <w:r>
-              <w:rPr>
-                <w:rFonts w:ascii="Courier New" w:hAnsi="Courier New" w:cs="Courier New"/>
-                <w:sz w:val="20"/>
-                <w:szCs w:val="20"/>
-                <w:lang w:val="en-US"/>
-              </w:rPr>
-              <w:t>",</w:t>
-            </w:r>
-          </w:p>
-          <w:p>
-            <w:pPr>
-              <w:rPr>
-                <w:rFonts w:ascii="Courier New" w:hAnsi="Courier New" w:cs="Courier New"/>
-                <w:sz w:val="20"/>
-                <w:szCs w:val="20"/>
-                <w:lang w:val="en-US"/>
-              </w:rPr>
-            </w:pPr>
-            <w:r>
-              <w:rPr>
-                <w:rFonts w:ascii="Courier New" w:hAnsi="Courier New" w:cs="Courier New"/>
-                <w:sz w:val="20"/>
-                <w:szCs w:val="20"/>
-                <w:lang w:val="en-US"/>
-              </w:rPr>
-              <w:t xml:space="preserve">      "text": "Dar </w:t>
-            </w:r>
-            <w:proofErr w:type="spellStart"/>
-            <w:r>
-              <w:rPr>
-                <w:rFonts w:ascii="Courier New" w:hAnsi="Courier New" w:cs="Courier New"/>
-                <w:sz w:val="20"/>
-                <w:szCs w:val="20"/>
-                <w:lang w:val="en-US"/>
-              </w:rPr>
-              <w:t>vienas</w:t>
-            </w:r>
-            <w:proofErr w:type="spellEnd"/>
-            <w:r>
-              <w:rPr>
-                <w:rFonts w:ascii="Courier New" w:hAnsi="Courier New" w:cs="Courier New"/>
-                <w:sz w:val="20"/>
-                <w:szCs w:val="20"/>
-                <w:lang w:val="en-US"/>
-              </w:rPr>
-              <w:t xml:space="preserve"> </w:t>
-            </w:r>
-            <w:proofErr w:type="spellStart"/>
-            <w:r>
-              <w:rPr>
-                <w:rFonts w:ascii="Courier New" w:hAnsi="Courier New" w:cs="Courier New"/>
-                <w:sz w:val="20"/>
-                <w:szCs w:val="20"/>
-                <w:lang w:val="en-US"/>
-              </w:rPr>
-              <w:t>pavyzdys</w:t>
-            </w:r>
-            <w:proofErr w:type="spellEnd"/>
-            <w:r>
-              <w:rPr>
-                <w:rFonts w:ascii="Courier New" w:hAnsi="Courier New" w:cs="Courier New"/>
-                <w:sz w:val="20"/>
-                <w:szCs w:val="20"/>
-                <w:lang w:val="en-US"/>
-              </w:rPr>
-              <w:t>",</w:t>
-            </w:r>
-          </w:p>
-          <w:p>
-            <w:pPr>
-              <w:rPr>
-                <w:rFonts w:ascii="Courier New" w:hAnsi="Courier New" w:cs="Courier New"/>
-                <w:sz w:val="20"/>
-                <w:szCs w:val="20"/>
-                <w:lang w:val="en-US"/>
-              </w:rPr>
-            </w:pPr>
-            <w:r>
-              <w:rPr>
-                <w:rFonts w:ascii="Courier New" w:hAnsi="Courier New" w:cs="Courier New"/>
-                <w:sz w:val="20"/>
-                <w:szCs w:val="20"/>
-                <w:lang w:val="en-US"/>
-              </w:rPr>
-              <w:t xml:space="preserve">      "</w:t>
-            </w:r>
-            <w:proofErr w:type="spellStart"/>
-            <w:r>
-              <w:rPr>
-                <w:rFonts w:ascii="Courier New" w:hAnsi="Courier New" w:cs="Courier New"/>
-                <w:sz w:val="20"/>
-                <w:szCs w:val="20"/>
-                <w:lang w:val="en-US"/>
-              </w:rPr>
-              <w:t>createdAt</w:t>
-            </w:r>
-            <w:proofErr w:type="spellEnd"/>
-            <w:r>
-              <w:rPr>
-                <w:rFonts w:ascii="Courier New" w:hAnsi="Courier New" w:cs="Courier New"/>
-                <w:sz w:val="20"/>
-                <w:szCs w:val="20"/>
-                <w:lang w:val="en-US"/>
-              </w:rPr>
-              <w:t>": "2025-10-22 15:35:48"</w:t>
-            </w:r>
-          </w:p>
-          <w:p>
-            <w:pPr>
-              <w:rPr>
-                <w:rFonts w:ascii="Courier New" w:hAnsi="Courier New" w:cs="Courier New"/>
-                <w:sz w:val="20"/>
-                <w:szCs w:val="20"/>
-                <w:lang w:val="en-US"/>
-              </w:rPr>
-            </w:pPr>
-            <w:r>
-              <w:rPr>
-                <w:rFonts w:ascii="Courier New" w:hAnsi="Courier New" w:cs="Courier New"/>
-                <w:sz w:val="20"/>
-                <w:szCs w:val="20"/>
-                <w:lang w:val="en-US"/>
-              </w:rPr>
-              <w:t xml:space="preserve">    }</w:t>
-            </w:r>
-          </w:p>
-          <w:p>
-            <w:pPr>
-              <w:rPr>
-                <w:rFonts w:ascii="Courier New" w:hAnsi="Courier New" w:cs="Courier New"/>
-                <w:sz w:val="20"/>
-                <w:szCs w:val="20"/>
-                <w:lang w:val="en-US"/>
-              </w:rPr>
-            </w:pPr>
-            <w:r>
-              <w:rPr>
-                <w:rFonts w:ascii="Courier New" w:hAnsi="Courier New" w:cs="Courier New"/>
-                <w:sz w:val="20"/>
-                <w:szCs w:val="20"/>
-                <w:lang w:val="en-US"/>
-              </w:rPr>
-              <w:t xml:space="preserve">  }</w:t>
-            </w:r>
-          </w:p>
-          <w:p>
-            <w:pPr>
-              <w:jc w:val="left"/>
-              <w:rPr>
-                <w:rFonts w:ascii="Courier New" w:hAnsi="Courier New" w:cs="Courier New"/>
-                <w:sz w:val="20"/>
-                <w:szCs w:val="20"/>
-                <w:lang w:val="en-US"/>
-              </w:rPr>
-            </w:pPr>
-            <w:r>
-              <w:rPr>
-                <w:rFonts w:ascii="Courier New" w:hAnsi="Courier New" w:cs="Courier New"/>
-                <w:sz w:val="20"/>
-                <w:szCs w:val="20"/>
-                <w:lang w:val="en-US"/>
-              </w:rPr>
-              <w:t>}</w:t>
-            </w:r>
-          </w:p>
-        </w:tc>
-      </w:tr>
-    </w:tbl>
-    <w:p>
-      <w:pPr>
-        <w:pStyle w:val="Tekstas"/>
-        <w:rPr>
-          <w:rFonts w:ascii="Courier New" w:hAnsi="Courier New" w:cs="Courier New"/>
-          <w:sz w:val="20"/>
-          <w:szCs w:val="20"/>
-        </w:rPr>
-      </w:pPr>
-    </w:p>
-    <w:p/>
-    <w:p>
-      <w:pPr>
-        <w:pStyle w:val="Paveiklopadtis"/>
-      </w:pPr>
-      <w:r>
-        <w:rPr>
-          <w:noProof/>
-        </w:rPr>
-        <w:drawing>
-          <wp:inline distT="0" distB="0" distL="0" distR="0" wp14:anchorId="5F38B537" wp14:editId="744DBDF2">
-            <wp:extent cx="4562475" cy="1974485"/>
-            <wp:effectExtent l="0" t="0" r="0" b="6985"/>
-            <wp:docPr id="710819656" name="Paveikslėlis 1" descr="Paveikslėlis, kuriame yra tekstas, ekrano kopija, programinė įranga&#10;&#10;Dirbtinio intelekto sugeneruotas turinys gali būti neteisingas."/>
-            <wp:cNvGraphicFramePr>
-              <a:graphicFrameLocks xmlns:a="http://schemas.openxmlformats.org/drawingml/2006/main" noChangeAspect="1"/>
-            </wp:cNvGraphicFramePr>
-            <a:graphic xmlns:a="http://schemas.openxmlformats.org/drawingml/2006/main">
-              <a:graphicData uri="http://schemas.openxmlformats.org/drawingml/2006/picture">
-                <pic:pic xmlns:pic="http://schemas.openxmlformats.org/drawingml/2006/picture">
-                  <pic:nvPicPr>
-                    <pic:cNvPr id="710819656" name="Paveikslėlis 1" descr="Paveikslėlis, kuriame yra tekstas, ekrano kopija, programinė įranga&#10;&#10;Dirbtinio intelekto sugeneruotas turinys gali būti neteisingas."/>
-                    <pic:cNvPicPr/>
-                  </pic:nvPicPr>
-                  <pic:blipFill>
-                    <a:blip r:embed="rId6"/>
-                    <a:stretch>
-                      <a:fillRect/>
-                    </a:stretch>
-                  </pic:blipFill>
-                  <pic:spPr>
-                    <a:xfrm>
-                      <a:off x="0" y="0"/>
-                      <a:ext cx="4573739" cy="1979360"/>
-                    </a:xfrm>
-                    <a:prstGeom prst="rect">
-                      <a:avLst/>
-                    </a:prstGeom>
-                  </pic:spPr>
-                </pic:pic>
-              </a:graphicData>
-            </a:graphic>
-          </wp:inline>
-        </w:drawing>
-      </w:r>
-    </w:p>
-    <w:p>
-      <w:pPr>
-        <w:pStyle w:val="Paveikslopavadinimas"/>
-      </w:pPr>
-      <w:r>
-        <w:t xml:space="preserve">1 </w:t>
-      </w:r>
-      <w:r>
-        <w:t xml:space="preserve">pav. </w:t>
-      </w:r>
-      <w:proofErr w:type="spellStart"/>
-      <w:r>
-        <w:t>Realtime</w:t>
-      </w:r>
-      <w:proofErr w:type="spellEnd"/>
-      <w:r>
-        <w:t xml:space="preserve"> </w:t>
-      </w:r>
-      <w:proofErr w:type="spellStart"/>
-      <w:r>
-        <w:t>Database</w:t>
-      </w:r>
-      <w:proofErr w:type="spellEnd"/>
-    </w:p>
-    <w:p>
-      <w:pPr>
-        <w:pStyle w:val="Paveikslopavadinimas"/>
-        <w:ind w:left="2607"/>
-        <w:jc w:val="left"/>
-      </w:pPr>
-    </w:p>
-    <w:p>
-      <w:pPr>
-        <w:pStyle w:val="Paveikslopavadinimas"/>
-        <w:ind w:left="2607"/>
-        <w:jc w:val="left"/>
-      </w:pPr>
-    </w:p>
-    <w:p>
-      <w:pPr>
-        <w:pStyle w:val="Numeruotiskyripavadinimai"/>
-      </w:pPr>
-      <w:r>
-        <w:t>Funkcionalumo įgyvendinimas</w:t>
-      </w:r>
-    </w:p>
-    <w:p>
-      <w:pPr>
-        <w:pStyle w:val="Poskyripavadinimai"/>
-        <w:numPr>
-          <w:ilvl w:val="1"/>
-          <w:numId w:val="8"/>
-        </w:numPr>
-      </w:pPr>
-      <w:r>
-        <w:t>Duomenų nuskaitymas (GET)</w:t>
-      </w:r>
-    </w:p>
-    <w:p>
-      <w:pPr>
-        <w:pStyle w:val="Tekstas"/>
-      </w:pPr>
-      <w:r>
-        <w:t xml:space="preserve">Duomenų atvaizdavimui naudojama </w:t>
-      </w:r>
-      <w:proofErr w:type="spellStart"/>
-      <w:r>
-        <w:t>loadNotes</w:t>
-      </w:r>
-      <w:proofErr w:type="spellEnd"/>
-      <w:r>
-        <w:t xml:space="preserve">() funkcija, kuri siunčia GET užklausą į </w:t>
-      </w:r>
-      <w:proofErr w:type="spellStart"/>
-      <w:r>
-        <w:t>Firebase</w:t>
-      </w:r>
-      <w:proofErr w:type="spellEnd"/>
-      <w:r>
-        <w:t xml:space="preserve"> REST API ir grąžina visus įrašus iš lentelės „</w:t>
-      </w:r>
-      <w:proofErr w:type="spellStart"/>
-      <w:r>
-        <w:t>notes</w:t>
-      </w:r>
-      <w:proofErr w:type="spellEnd"/>
-      <w:r>
-        <w:t xml:space="preserve">“. Gauti duomenys transformuojami į lokalią </w:t>
-      </w:r>
-      <w:proofErr w:type="spellStart"/>
-      <w:r>
-        <w:t>notes</w:t>
-      </w:r>
-      <w:proofErr w:type="spellEnd"/>
-      <w:r>
-        <w:t xml:space="preserve"> masyvo struktūrą, kuri vėliau naudojama duomenų atvaizdavimui naudotojo sąsajoje</w:t>
-      </w:r>
-      <w:r>
-        <w:t>.</w:t>
-      </w:r>
-    </w:p>
-    <w:p>
-      <w:pPr>
-        <w:pStyle w:val="Tekstas"/>
-      </w:pPr>
-    </w:p>
-    <w:tbl>
-      <w:tblPr>
-        <w:tblStyle w:val="Lentelstinklelis"/>
-        <w:tblW w:w="0" w:type="auto"/>
-        <w:jc w:val="center"/>
-        <w:tblLook w:val="04A0" w:firstRow="1" w:lastRow="0" w:firstColumn="1" w:lastColumn="0" w:noHBand="0" w:noVBand="1"/>
-      </w:tblPr>
-      <w:tblGrid>
-        <w:gridCol w:w="9601"/>
-      </w:tblGrid>
-      <w:tr>
-        <w:trPr>
-          <w:trHeight w:val="845"/>
-          <w:jc w:val="center"/>
-        </w:trPr>
-        <w:tc>
-          <w:tcPr>
-            <w:tcW w:w="9601" w:type="dxa"/>
-          </w:tcPr>
-          <w:p>
-            <w:pPr>
-              <w:jc w:val="left"/>
-              <w:rPr>
-                <w:rFonts w:ascii="Courier New" w:hAnsi="Courier New"/>
-                <w:sz w:val="20"/>
-              </w:rPr>
-            </w:pPr>
-            <w:bookmarkStart w:id="1" w:name="_Hlk212034891"/>
-          </w:p>
-          <w:p>
-            <w:pPr>
-              <w:rPr>
-                <w:rFonts w:ascii="Courier New" w:hAnsi="Courier New"/>
-                <w:sz w:val="20"/>
-                <w:lang w:val="en-US"/>
-              </w:rPr>
-            </w:pPr>
-            <w:r>
-              <w:rPr>
-                <w:rFonts w:ascii="Courier New" w:hAnsi="Courier New"/>
-                <w:sz w:val="20"/>
-              </w:rPr>
-              <w:t> </w:t>
-            </w:r>
-            <w:proofErr w:type="spellStart"/>
-            <w:proofErr w:type="gramStart"/>
-            <w:r>
-              <w:rPr>
-                <w:rFonts w:ascii="Courier New" w:hAnsi="Courier New"/>
-                <w:sz w:val="20"/>
-                <w:lang w:val="en-US"/>
-              </w:rPr>
-              <w:t>loadNotes</w:t>
-            </w:r>
-            <w:proofErr w:type="spellEnd"/>
-            <w:r>
-              <w:rPr>
-                <w:rFonts w:ascii="Courier New" w:hAnsi="Courier New"/>
-                <w:sz w:val="20"/>
-                <w:lang w:val="en-US"/>
-              </w:rPr>
-              <w:t>(</w:t>
-            </w:r>
-            <w:proofErr w:type="gramEnd"/>
-            <w:r>
-              <w:rPr>
-                <w:rFonts w:ascii="Courier New" w:hAnsi="Courier New"/>
-                <w:sz w:val="20"/>
-                <w:lang w:val="en-US"/>
-              </w:rPr>
-              <w:t>): void {</w:t>
-            </w:r>
-          </w:p>
-          <w:p>
-            <w:pPr>
-              <w:rPr>
-                <w:rFonts w:ascii="Courier New" w:hAnsi="Courier New"/>
-                <w:sz w:val="20"/>
-                <w:lang w:val="en-US"/>
-              </w:rPr>
-            </w:pPr>
-            <w:r>
-              <w:rPr>
-                <w:rFonts w:ascii="Courier New" w:hAnsi="Courier New"/>
-                <w:sz w:val="20"/>
-                <w:lang w:val="en-US"/>
-              </w:rPr>
-              <w:t xml:space="preserve">    </w:t>
-            </w:r>
-            <w:proofErr w:type="spellStart"/>
-            <w:r>
-              <w:rPr>
-                <w:rFonts w:ascii="Courier New" w:hAnsi="Courier New"/>
-                <w:sz w:val="20"/>
-                <w:lang w:val="en-US"/>
-              </w:rPr>
-              <w:t>this.http.get</w:t>
-            </w:r>
-            <w:proofErr w:type="spellEnd"/>
-            <w:r>
-              <w:rPr>
-                <w:rFonts w:ascii="Courier New" w:hAnsi="Courier New"/>
-                <w:sz w:val="20"/>
-                <w:lang w:val="en-US"/>
-              </w:rPr>
-              <w:t>&lt;</w:t>
-            </w:r>
-            <w:proofErr w:type="spellStart"/>
-            <w:r>
-              <w:rPr>
-                <w:rFonts w:ascii="Courier New" w:hAnsi="Courier New"/>
-                <w:sz w:val="20"/>
-                <w:lang w:val="en-US"/>
-              </w:rPr>
-              <w:t>FirebaseMap</w:t>
-            </w:r>
-            <w:proofErr w:type="spellEnd"/>
-            <w:r>
-              <w:rPr>
-                <w:rFonts w:ascii="Courier New" w:hAnsi="Courier New"/>
-                <w:sz w:val="20"/>
-                <w:lang w:val="en-US"/>
-              </w:rPr>
-              <w:t xml:space="preserve"> | null&gt;(`${</w:t>
-            </w:r>
-            <w:proofErr w:type="spellStart"/>
-            <w:proofErr w:type="gramStart"/>
-            <w:r>
-              <w:rPr>
-                <w:rFonts w:ascii="Courier New" w:hAnsi="Courier New"/>
-                <w:sz w:val="20"/>
-                <w:lang w:val="en-US"/>
-              </w:rPr>
-              <w:t>this.BASE</w:t>
-            </w:r>
-            <w:proofErr w:type="spellEnd"/>
-            <w:proofErr w:type="gramEnd"/>
-            <w:r>
-              <w:rPr>
-                <w:rFonts w:ascii="Courier New" w:hAnsi="Courier New"/>
-                <w:sz w:val="20"/>
-                <w:lang w:val="en-US"/>
-              </w:rPr>
-              <w:t>}/</w:t>
-            </w:r>
-            <w:proofErr w:type="spellStart"/>
-            <w:proofErr w:type="gramStart"/>
-            <w:r>
-              <w:rPr>
-                <w:rFonts w:ascii="Courier New" w:hAnsi="Courier New"/>
-                <w:sz w:val="20"/>
-                <w:lang w:val="en-US"/>
-              </w:rPr>
-              <w:t>notes.json</w:t>
-            </w:r>
-            <w:proofErr w:type="spellEnd"/>
-            <w:proofErr w:type="gramEnd"/>
-            <w:r>
-              <w:rPr>
-                <w:rFonts w:ascii="Courier New" w:hAnsi="Courier New"/>
-                <w:sz w:val="20"/>
-                <w:lang w:val="en-US"/>
-              </w:rPr>
-              <w:t>`</w:t>
-            </w:r>
-            <w:proofErr w:type="gramStart"/>
-            <w:r>
-              <w:rPr>
-                <w:rFonts w:ascii="Courier New" w:hAnsi="Courier New"/>
-                <w:sz w:val="20"/>
-                <w:lang w:val="en-US"/>
-              </w:rPr>
-              <w:t>).subscribe</w:t>
-            </w:r>
-            <w:proofErr w:type="gramEnd"/>
-            <w:r>
-              <w:rPr>
-                <w:rFonts w:ascii="Courier New" w:hAnsi="Courier New"/>
-                <w:sz w:val="20"/>
-                <w:lang w:val="en-US"/>
-              </w:rPr>
-              <w:t>({</w:t>
-            </w:r>
-          </w:p>
-          <w:p>
-            <w:pPr>
-              <w:rPr>
-                <w:rFonts w:ascii="Courier New" w:hAnsi="Courier New"/>
-                <w:sz w:val="20"/>
-                <w:lang w:val="en-US"/>
-              </w:rPr>
-            </w:pPr>
-            <w:r>
-              <w:rPr>
-                <w:rFonts w:ascii="Courier New" w:hAnsi="Courier New"/>
-                <w:sz w:val="20"/>
-                <w:lang w:val="en-US"/>
-              </w:rPr>
-              <w:t>      next: (data) =&gt; {</w:t>
-            </w:r>
-          </w:p>
-          <w:p>
-            <w:pPr>
-              <w:rPr>
-                <w:rFonts w:ascii="Courier New" w:hAnsi="Courier New"/>
-                <w:sz w:val="20"/>
-                <w:lang w:val="en-US"/>
-              </w:rPr>
-            </w:pPr>
-            <w:r>
-              <w:rPr>
-                <w:rFonts w:ascii="Courier New" w:hAnsi="Courier New"/>
-                <w:sz w:val="20"/>
-                <w:lang w:val="en-US"/>
-              </w:rPr>
-              <w:t xml:space="preserve">        </w:t>
-            </w:r>
-            <w:proofErr w:type="spellStart"/>
-            <w:proofErr w:type="gramStart"/>
-            <w:r>
-              <w:rPr>
-                <w:rFonts w:ascii="Courier New" w:hAnsi="Courier New"/>
-                <w:sz w:val="20"/>
-                <w:lang w:val="en-US"/>
-              </w:rPr>
-              <w:t>this.notes</w:t>
-            </w:r>
-            <w:proofErr w:type="spellEnd"/>
-            <w:proofErr w:type="gramEnd"/>
-            <w:r>
-              <w:rPr>
-                <w:rFonts w:ascii="Courier New" w:hAnsi="Courier New"/>
-                <w:sz w:val="20"/>
-                <w:lang w:val="en-US"/>
-              </w:rPr>
-              <w:t xml:space="preserve"> = data</w:t>
-            </w:r>
-          </w:p>
-          <w:p>
-            <w:pPr>
-              <w:rPr>
-                <w:rFonts w:ascii="Courier New" w:hAnsi="Courier New"/>
-                <w:sz w:val="20"/>
-                <w:lang w:val="en-US"/>
-              </w:rPr>
-            </w:pPr>
-            <w:r>
-              <w:rPr>
-                <w:rFonts w:ascii="Courier New" w:hAnsi="Courier New"/>
-                <w:sz w:val="20"/>
-                <w:lang w:val="en-US"/>
-              </w:rPr>
-              <w:t xml:space="preserve">          ? </w:t>
-            </w:r>
-            <w:proofErr w:type="spellStart"/>
-            <w:r>
-              <w:rPr>
-                <w:rFonts w:ascii="Courier New" w:hAnsi="Courier New"/>
-                <w:sz w:val="20"/>
-                <w:lang w:val="en-US"/>
-              </w:rPr>
-              <w:t>Object.entries</w:t>
-            </w:r>
-            <w:proofErr w:type="spellEnd"/>
-            <w:r>
-              <w:rPr>
-                <w:rFonts w:ascii="Courier New" w:hAnsi="Courier New"/>
-                <w:sz w:val="20"/>
-                <w:lang w:val="en-US"/>
-              </w:rPr>
-              <w:t>(data</w:t>
-            </w:r>
-            <w:proofErr w:type="gramStart"/>
-            <w:r>
-              <w:rPr>
-                <w:rFonts w:ascii="Courier New" w:hAnsi="Courier New"/>
-                <w:sz w:val="20"/>
-                <w:lang w:val="en-US"/>
-              </w:rPr>
-              <w:t>).map</w:t>
-            </w:r>
-            <w:proofErr w:type="gramEnd"/>
-            <w:r>
-              <w:rPr>
-                <w:rFonts w:ascii="Courier New" w:hAnsi="Courier New"/>
-                <w:sz w:val="20"/>
-                <w:lang w:val="en-US"/>
-              </w:rPr>
-              <w:t xml:space="preserve">(([id, note]) =&gt; </w:t>
-            </w:r>
-            <w:proofErr w:type="gramStart"/>
-            <w:r>
-              <w:rPr>
-                <w:rFonts w:ascii="Courier New" w:hAnsi="Courier New"/>
-                <w:sz w:val="20"/>
-                <w:lang w:val="en-US"/>
-              </w:rPr>
-              <w:t>({ id</w:t>
-            </w:r>
-            <w:proofErr w:type="gramEnd"/>
-            <w:r>
-              <w:rPr>
-                <w:rFonts w:ascii="Courier New" w:hAnsi="Courier New"/>
-                <w:sz w:val="20"/>
-                <w:lang w:val="en-US"/>
-              </w:rPr>
-              <w:t>, ...</w:t>
-            </w:r>
-            <w:proofErr w:type="gramStart"/>
-            <w:r>
-              <w:rPr>
-                <w:rFonts w:ascii="Courier New" w:hAnsi="Courier New"/>
-                <w:sz w:val="20"/>
-                <w:lang w:val="en-US"/>
-              </w:rPr>
-              <w:t>note }</w:t>
-            </w:r>
-            <w:proofErr w:type="gramEnd"/>
-            <w:r>
-              <w:rPr>
-                <w:rFonts w:ascii="Courier New" w:hAnsi="Courier New"/>
-                <w:sz w:val="20"/>
-                <w:lang w:val="en-US"/>
-              </w:rPr>
-              <w:t>))</w:t>
-            </w:r>
-          </w:p>
-          <w:p>
-            <w:pPr>
-              <w:rPr>
-                <w:rFonts w:ascii="Courier New" w:hAnsi="Courier New"/>
-                <w:sz w:val="20"/>
-                <w:lang w:val="en-US"/>
-              </w:rPr>
-            </w:pPr>
-            <w:r>
-              <w:rPr>
-                <w:rFonts w:ascii="Courier New" w:hAnsi="Courier New"/>
-                <w:sz w:val="20"/>
-                <w:lang w:val="en-US"/>
-              </w:rPr>
-              <w:t>          : [];</w:t>
-            </w:r>
-          </w:p>
-          <w:p>
-            <w:pPr>
-              <w:rPr>
-                <w:rFonts w:ascii="Courier New" w:hAnsi="Courier New"/>
-                <w:sz w:val="20"/>
-                <w:lang w:val="en-US"/>
-              </w:rPr>
-            </w:pPr>
-            <w:r>
-              <w:rPr>
-                <w:rFonts w:ascii="Courier New" w:hAnsi="Courier New"/>
-                <w:sz w:val="20"/>
-                <w:lang w:val="en-US"/>
-              </w:rPr>
-              <w:t>      },</w:t>
-            </w:r>
-          </w:p>
-          <w:p>
-            <w:pPr>
-              <w:rPr>
-                <w:rFonts w:ascii="Courier New" w:hAnsi="Courier New"/>
-                <w:sz w:val="20"/>
-                <w:lang w:val="en-US"/>
-              </w:rPr>
-            </w:pPr>
-            <w:r>
-              <w:rPr>
-                <w:rFonts w:ascii="Courier New" w:hAnsi="Courier New"/>
-                <w:sz w:val="20"/>
-                <w:lang w:val="en-US"/>
-              </w:rPr>
-              <w:t xml:space="preserve">      error: (err) =&gt; </w:t>
-            </w:r>
-            <w:proofErr w:type="spellStart"/>
-            <w:proofErr w:type="gramStart"/>
-            <w:r>
-              <w:rPr>
-                <w:rFonts w:ascii="Courier New" w:hAnsi="Courier New"/>
-                <w:sz w:val="20"/>
-                <w:lang w:val="en-US"/>
-              </w:rPr>
-              <w:t>console.error</w:t>
-            </w:r>
-            <w:proofErr w:type="spellEnd"/>
-            <w:proofErr w:type="gramEnd"/>
-            <w:r>
-              <w:rPr>
-                <w:rFonts w:ascii="Courier New" w:hAnsi="Courier New"/>
-                <w:sz w:val="20"/>
-                <w:lang w:val="en-US"/>
-              </w:rPr>
-              <w:t>('GET notes failed:', err),</w:t>
-            </w:r>
-          </w:p>
-          <w:p>
-            <w:pPr>
-              <w:rPr>
-                <w:rFonts w:ascii="Courier New" w:hAnsi="Courier New"/>
-                <w:sz w:val="20"/>
-                <w:lang w:val="en-US"/>
-              </w:rPr>
-            </w:pPr>
-            <w:r>
-              <w:rPr>
-                <w:rFonts w:ascii="Courier New" w:hAnsi="Courier New"/>
-                <w:sz w:val="20"/>
-                <w:lang w:val="en-US"/>
-              </w:rPr>
-              <w:t>    });</w:t>
-            </w:r>
-          </w:p>
-          <w:p>
-            <w:pPr>
-              <w:rPr>
-                <w:rFonts w:ascii="Courier New" w:hAnsi="Courier New"/>
-                <w:sz w:val="20"/>
-                <w:lang w:val="en-US"/>
-              </w:rPr>
-            </w:pPr>
-            <w:r>
-              <w:rPr>
-                <w:rFonts w:ascii="Courier New" w:hAnsi="Courier New"/>
-                <w:sz w:val="20"/>
-                <w:lang w:val="en-US"/>
-              </w:rPr>
-              <w:t>  }</w:t>
-            </w:r>
-          </w:p>
-          <w:p>
-            <w:pPr>
-              <w:jc w:val="left"/>
-              <w:rPr>
-                <w:rFonts w:ascii="Courier New" w:hAnsi="Courier New" w:cs="Courier New"/>
-                <w:sz w:val="20"/>
-                <w:szCs w:val="20"/>
-                <w:lang w:val="en-US"/>
-              </w:rPr>
-            </w:pPr>
-          </w:p>
-        </w:tc>
-      </w:tr>
-      <w:bookmarkEnd w:id="1"/>
-    </w:tbl>
-    <w:p/>
-    <w:p>
-      <w:pPr>
-        <w:pStyle w:val="Tekstas"/>
-      </w:pPr>
-      <w:r>
-        <w:lastRenderedPageBreak/>
-        <w:t xml:space="preserve">Ši funkcija siunčia </w:t>
-      </w:r>
-      <w:r>
-        <w:rPr>
-          <w:rFonts w:eastAsiaTheme="majorEastAsia"/>
-        </w:rPr>
-        <w:t>GET</w:t>
-      </w:r>
-      <w:r>
-        <w:t xml:space="preserve"> užklausą į </w:t>
-      </w:r>
-      <w:proofErr w:type="spellStart"/>
-      <w:r>
-        <w:t>Firebase</w:t>
-      </w:r>
-      <w:proofErr w:type="spellEnd"/>
-      <w:r>
-        <w:t xml:space="preserve"> REST API ir grąžina visus įrašus iš lentelės „</w:t>
-      </w:r>
-      <w:proofErr w:type="spellStart"/>
-      <w:r>
-        <w:t>notes</w:t>
-      </w:r>
-      <w:proofErr w:type="spellEnd"/>
-      <w:r>
-        <w:t>“.</w:t>
-      </w:r>
-      <w:r>
-        <w:t xml:space="preserve"> </w:t>
-      </w:r>
-      <w:r>
-        <w:t xml:space="preserve">Gauti duomenys transformuojami į lokalią </w:t>
-      </w:r>
-      <w:proofErr w:type="spellStart"/>
-      <w:r>
-        <w:rPr>
-          <w:rFonts w:eastAsiaTheme="majorEastAsia"/>
-        </w:rPr>
-        <w:t>notes</w:t>
-      </w:r>
-      <w:proofErr w:type="spellEnd"/>
-      <w:r>
-        <w:t xml:space="preserve"> masyvo struktūrą, kuri vėliau naudojama duomenų atvaizdavimui naudotojo sąsajoje.</w:t>
-      </w:r>
-    </w:p>
-    <w:p>
-      <w:pPr>
-        <w:pStyle w:val="Poskyripavadinimai"/>
-        <w:numPr>
-          <w:ilvl w:val="1"/>
-          <w:numId w:val="8"/>
-        </w:numPr>
-      </w:pPr>
-      <w:r>
-        <w:t>Naujo įrašo pridėjimas (POST)</w:t>
-      </w:r>
-    </w:p>
-    <w:p>
-      <w:pPr>
-        <w:pStyle w:val="Tekstas"/>
-      </w:pPr>
-      <w:r>
-        <w:t xml:space="preserve">Naujo užrašo sukūrimas atliekamas per </w:t>
-      </w:r>
-      <w:proofErr w:type="spellStart"/>
-      <w:r>
-        <w:t>addNote</w:t>
-      </w:r>
-      <w:proofErr w:type="spellEnd"/>
-      <w:r>
-        <w:t>() funkciją:</w:t>
-      </w:r>
-    </w:p>
-    <w:tbl>
-      <w:tblPr>
-        <w:tblStyle w:val="Lentelstinklelis"/>
-        <w:tblW w:w="0" w:type="auto"/>
-        <w:jc w:val="center"/>
-        <w:tblLook w:val="04A0" w:firstRow="1" w:lastRow="0" w:firstColumn="1" w:lastColumn="0" w:noHBand="0" w:noVBand="1"/>
-      </w:tblPr>
-      <w:tblGrid>
-        <w:gridCol w:w="9601"/>
-      </w:tblGrid>
-      <w:tr>
-        <w:trPr>
-          <w:trHeight w:val="845"/>
-          <w:jc w:val="center"/>
-        </w:trPr>
-        <w:tc>
-          <w:tcPr>
-            <w:tcW w:w="9601" w:type="dxa"/>
-          </w:tcPr>
-          <w:p>
-            <w:pPr>
-              <w:jc w:val="left"/>
-              <w:rPr>
-                <w:rFonts w:ascii="Courier New" w:hAnsi="Courier New"/>
-                <w:sz w:val="20"/>
-              </w:rPr>
-            </w:pPr>
-          </w:p>
-          <w:p>
-            <w:pPr>
-              <w:jc w:val="left"/>
-              <w:rPr>
-                <w:rFonts w:ascii="Courier New" w:hAnsi="Courier New"/>
-                <w:sz w:val="20"/>
-                <w:lang w:val="en-US"/>
-              </w:rPr>
-            </w:pPr>
-            <w:r>
-              <w:rPr>
-                <w:rFonts w:ascii="Courier New" w:hAnsi="Courier New"/>
-                <w:sz w:val="20"/>
-                <w:lang w:val="en-US"/>
-              </w:rPr>
-              <w:t> </w:t>
-            </w:r>
-            <w:r>
-              <w:rPr>
-                <w:rFonts w:ascii="Courier New" w:hAnsi="Courier New"/>
-                <w:sz w:val="20"/>
-                <w:lang w:val="en-US"/>
-              </w:rPr>
-              <w:t> </w:t>
-            </w:r>
-            <w:proofErr w:type="spellStart"/>
-            <w:r>
-              <w:rPr>
-                <w:rFonts w:ascii="Courier New" w:hAnsi="Courier New"/>
-                <w:sz w:val="20"/>
-                <w:lang w:val="en-US"/>
-              </w:rPr>
-              <w:t>this.http.post</w:t>
-            </w:r>
-            <w:proofErr w:type="spellEnd"/>
-            <w:proofErr w:type="gramStart"/>
-            <w:r>
-              <w:rPr>
-                <w:rFonts w:ascii="Courier New" w:hAnsi="Courier New"/>
-                <w:sz w:val="20"/>
-                <w:lang w:val="en-US"/>
-              </w:rPr>
-              <w:t>&lt;{</w:t>
-            </w:r>
-            <w:r>
-              <w:rPr>
-                <w:rFonts w:ascii="Courier New" w:hAnsi="Courier New"/>
-                <w:sz w:val="20"/>
-                <w:lang w:val="en-US"/>
-              </w:rPr>
-              <w:t xml:space="preserve"> </w:t>
-            </w:r>
-            <w:r>
-              <w:rPr>
-                <w:rFonts w:ascii="Courier New" w:hAnsi="Courier New"/>
-                <w:sz w:val="20"/>
-                <w:lang w:val="en-US"/>
-              </w:rPr>
-              <w:t>name</w:t>
-            </w:r>
-            <w:proofErr w:type="gramEnd"/>
-            <w:r>
-              <w:rPr>
-                <w:rFonts w:ascii="Courier New" w:hAnsi="Courier New"/>
-                <w:sz w:val="20"/>
-                <w:lang w:val="en-US"/>
-              </w:rPr>
-              <w:t xml:space="preserve">: </w:t>
-            </w:r>
-            <w:proofErr w:type="gramStart"/>
-            <w:r>
-              <w:rPr>
-                <w:rFonts w:ascii="Courier New" w:hAnsi="Courier New"/>
-                <w:sz w:val="20"/>
-                <w:lang w:val="en-US"/>
-              </w:rPr>
-              <w:t>string }</w:t>
-            </w:r>
-            <w:proofErr w:type="gramEnd"/>
-            <w:r>
-              <w:rPr>
-                <w:rFonts w:ascii="Courier New" w:hAnsi="Courier New"/>
-                <w:sz w:val="20"/>
-                <w:lang w:val="en-US"/>
-              </w:rPr>
-              <w:t>&gt;(`${</w:t>
-            </w:r>
-            <w:proofErr w:type="spellStart"/>
-            <w:proofErr w:type="gramStart"/>
-            <w:r>
-              <w:rPr>
-                <w:rFonts w:ascii="Courier New" w:hAnsi="Courier New"/>
-                <w:sz w:val="20"/>
-                <w:lang w:val="en-US"/>
-              </w:rPr>
-              <w:t>this.BASE</w:t>
-            </w:r>
-            <w:proofErr w:type="spellEnd"/>
-            <w:proofErr w:type="gramEnd"/>
-            <w:r>
-              <w:rPr>
-                <w:rFonts w:ascii="Courier New" w:hAnsi="Courier New"/>
-                <w:sz w:val="20"/>
-                <w:lang w:val="en-US"/>
-              </w:rPr>
-              <w:t>}/</w:t>
-            </w:r>
-            <w:proofErr w:type="spellStart"/>
-            <w:proofErr w:type="gramStart"/>
-            <w:r>
-              <w:rPr>
-                <w:rFonts w:ascii="Courier New" w:hAnsi="Courier New"/>
-                <w:sz w:val="20"/>
-                <w:lang w:val="en-US"/>
-              </w:rPr>
-              <w:t>notes.json</w:t>
-            </w:r>
-            <w:proofErr w:type="spellEnd"/>
-            <w:proofErr w:type="gramEnd"/>
-            <w:r>
-              <w:rPr>
-                <w:rFonts w:ascii="Courier New" w:hAnsi="Courier New"/>
-                <w:sz w:val="20"/>
-                <w:lang w:val="en-US"/>
-              </w:rPr>
-              <w:t>`, payload</w:t>
-            </w:r>
-            <w:proofErr w:type="gramStart"/>
-            <w:r>
-              <w:rPr>
-                <w:rFonts w:ascii="Courier New" w:hAnsi="Courier New"/>
-                <w:sz w:val="20"/>
-                <w:lang w:val="en-US"/>
-              </w:rPr>
-              <w:t>).subscribe</w:t>
-            </w:r>
-            <w:proofErr w:type="gramEnd"/>
-            <w:r>
-              <w:rPr>
-                <w:rFonts w:ascii="Courier New" w:hAnsi="Courier New"/>
-                <w:sz w:val="20"/>
-                <w:lang w:val="en-US"/>
-              </w:rPr>
-              <w:t>({</w:t>
-            </w:r>
-          </w:p>
-          <w:p>
-            <w:pPr>
-              <w:jc w:val="left"/>
-              <w:rPr>
-                <w:rFonts w:ascii="Courier New" w:hAnsi="Courier New"/>
-                <w:sz w:val="20"/>
-                <w:lang w:val="en-US"/>
-              </w:rPr>
-            </w:pPr>
-            <w:r>
-              <w:rPr>
-                <w:rFonts w:ascii="Courier New" w:hAnsi="Courier New"/>
-                <w:sz w:val="20"/>
-                <w:lang w:val="en-US"/>
-              </w:rPr>
-              <w:t>      next: (res) =&gt; {</w:t>
-            </w:r>
-          </w:p>
-          <w:p>
-            <w:pPr>
-              <w:jc w:val="left"/>
-              <w:rPr>
-                <w:rFonts w:ascii="Courier New" w:hAnsi="Courier New"/>
-                <w:sz w:val="20"/>
-                <w:lang w:val="en-US"/>
-              </w:rPr>
-            </w:pPr>
-            <w:r>
-              <w:rPr>
-                <w:rFonts w:ascii="Courier New" w:hAnsi="Courier New"/>
-                <w:sz w:val="20"/>
-                <w:lang w:val="en-US"/>
-              </w:rPr>
-              <w:t xml:space="preserve">        const id = </w:t>
-            </w:r>
-            <w:proofErr w:type="gramStart"/>
-            <w:r>
-              <w:rPr>
-                <w:rFonts w:ascii="Courier New" w:hAnsi="Courier New"/>
-                <w:sz w:val="20"/>
-                <w:lang w:val="en-US"/>
-              </w:rPr>
-              <w:t>res.name;</w:t>
-            </w:r>
-            <w:proofErr w:type="gramEnd"/>
-          </w:p>
-          <w:p>
-            <w:pPr>
-              <w:jc w:val="left"/>
-              <w:rPr>
-                <w:rFonts w:ascii="Courier New" w:hAnsi="Courier New"/>
-                <w:sz w:val="20"/>
-                <w:lang w:val="en-US"/>
-              </w:rPr>
-            </w:pPr>
-            <w:r>
-              <w:rPr>
-                <w:rFonts w:ascii="Courier New" w:hAnsi="Courier New"/>
-                <w:sz w:val="20"/>
-                <w:lang w:val="en-US"/>
-              </w:rPr>
-              <w:t xml:space="preserve">        </w:t>
-            </w:r>
-            <w:proofErr w:type="spellStart"/>
-            <w:proofErr w:type="gramStart"/>
-            <w:r>
-              <w:rPr>
-                <w:rFonts w:ascii="Courier New" w:hAnsi="Courier New"/>
-                <w:sz w:val="20"/>
-                <w:lang w:val="en-US"/>
-              </w:rPr>
-              <w:t>this.notes</w:t>
-            </w:r>
-            <w:proofErr w:type="gramEnd"/>
-            <w:r>
-              <w:rPr>
-                <w:rFonts w:ascii="Courier New" w:hAnsi="Courier New"/>
-                <w:sz w:val="20"/>
-                <w:lang w:val="en-US"/>
-              </w:rPr>
-              <w:t>.</w:t>
-            </w:r>
-            <w:proofErr w:type="gramStart"/>
-            <w:r>
-              <w:rPr>
-                <w:rFonts w:ascii="Courier New" w:hAnsi="Courier New"/>
-                <w:sz w:val="20"/>
-                <w:lang w:val="en-US"/>
-              </w:rPr>
-              <w:t>unshift</w:t>
-            </w:r>
-            <w:proofErr w:type="spellEnd"/>
-            <w:r>
-              <w:rPr>
-                <w:rFonts w:ascii="Courier New" w:hAnsi="Courier New"/>
-                <w:sz w:val="20"/>
-                <w:lang w:val="en-US"/>
-              </w:rPr>
-              <w:t>({ id</w:t>
-            </w:r>
-            <w:proofErr w:type="gramEnd"/>
-            <w:r>
-              <w:rPr>
-                <w:rFonts w:ascii="Courier New" w:hAnsi="Courier New"/>
-                <w:sz w:val="20"/>
-                <w:lang w:val="en-US"/>
-              </w:rPr>
-              <w:t>, ...</w:t>
-            </w:r>
-            <w:proofErr w:type="gramStart"/>
-            <w:r>
-              <w:rPr>
-                <w:rFonts w:ascii="Courier New" w:hAnsi="Courier New"/>
-                <w:sz w:val="20"/>
-                <w:lang w:val="en-US"/>
-              </w:rPr>
-              <w:t>payload });</w:t>
-            </w:r>
-            <w:proofErr w:type="gramEnd"/>
-          </w:p>
-          <w:p>
-            <w:pPr>
-              <w:jc w:val="left"/>
-              <w:rPr>
-                <w:rFonts w:ascii="Courier New" w:hAnsi="Courier New"/>
-                <w:sz w:val="20"/>
-                <w:lang w:val="en-US"/>
-              </w:rPr>
-            </w:pPr>
-            <w:r>
-              <w:rPr>
-                <w:rFonts w:ascii="Courier New" w:hAnsi="Courier New"/>
-                <w:sz w:val="20"/>
-                <w:lang w:val="en-US"/>
-              </w:rPr>
-              <w:t xml:space="preserve">        </w:t>
-            </w:r>
-            <w:proofErr w:type="spellStart"/>
-            <w:proofErr w:type="gramStart"/>
-            <w:r>
-              <w:rPr>
-                <w:rFonts w:ascii="Courier New" w:hAnsi="Courier New"/>
-                <w:sz w:val="20"/>
-                <w:lang w:val="en-US"/>
-              </w:rPr>
-              <w:t>this.title</w:t>
-            </w:r>
-            <w:proofErr w:type="spellEnd"/>
-            <w:proofErr w:type="gramEnd"/>
-            <w:r>
-              <w:rPr>
-                <w:rFonts w:ascii="Courier New" w:hAnsi="Courier New"/>
-                <w:sz w:val="20"/>
-                <w:lang w:val="en-US"/>
-              </w:rPr>
-              <w:t xml:space="preserve"> = '</w:t>
-            </w:r>
-            <w:proofErr w:type="gramStart"/>
-            <w:r>
-              <w:rPr>
-                <w:rFonts w:ascii="Courier New" w:hAnsi="Courier New"/>
-                <w:sz w:val="20"/>
-                <w:lang w:val="en-US"/>
-              </w:rPr>
-              <w:t>';</w:t>
-            </w:r>
-            <w:proofErr w:type="gramEnd"/>
-          </w:p>
-          <w:p>
-            <w:pPr>
-              <w:jc w:val="left"/>
-              <w:rPr>
-                <w:rFonts w:ascii="Courier New" w:hAnsi="Courier New"/>
-                <w:sz w:val="20"/>
-                <w:lang w:val="en-US"/>
-              </w:rPr>
-            </w:pPr>
-            <w:r>
-              <w:rPr>
-                <w:rFonts w:ascii="Courier New" w:hAnsi="Courier New"/>
-                <w:sz w:val="20"/>
-                <w:lang w:val="en-US"/>
-              </w:rPr>
-              <w:t xml:space="preserve">        </w:t>
-            </w:r>
-            <w:proofErr w:type="spellStart"/>
-            <w:r>
-              <w:rPr>
-                <w:rFonts w:ascii="Courier New" w:hAnsi="Courier New"/>
-                <w:sz w:val="20"/>
-                <w:lang w:val="en-US"/>
-              </w:rPr>
-              <w:t>this.text</w:t>
-            </w:r>
-            <w:proofErr w:type="spellEnd"/>
-            <w:r>
-              <w:rPr>
-                <w:rFonts w:ascii="Courier New" w:hAnsi="Courier New"/>
-                <w:sz w:val="20"/>
-                <w:lang w:val="en-US"/>
-              </w:rPr>
-              <w:t xml:space="preserve"> = '</w:t>
-            </w:r>
-            <w:proofErr w:type="gramStart"/>
-            <w:r>
-              <w:rPr>
-                <w:rFonts w:ascii="Courier New" w:hAnsi="Courier New"/>
-                <w:sz w:val="20"/>
-                <w:lang w:val="en-US"/>
-              </w:rPr>
-              <w:t>';</w:t>
-            </w:r>
-            <w:proofErr w:type="gramEnd"/>
-          </w:p>
-          <w:p>
-            <w:pPr>
-              <w:jc w:val="left"/>
-              <w:rPr>
-                <w:rFonts w:ascii="Courier New" w:hAnsi="Courier New"/>
-                <w:sz w:val="20"/>
-                <w:lang w:val="en-US"/>
-              </w:rPr>
-            </w:pPr>
-            <w:r>
-              <w:rPr>
-                <w:rFonts w:ascii="Courier New" w:hAnsi="Courier New"/>
-                <w:sz w:val="20"/>
-                <w:lang w:val="en-US"/>
-              </w:rPr>
-              <w:t>      },</w:t>
-            </w:r>
-          </w:p>
-          <w:p>
-            <w:pPr>
-              <w:jc w:val="left"/>
-              <w:rPr>
-                <w:rFonts w:ascii="Courier New" w:hAnsi="Courier New"/>
-                <w:sz w:val="20"/>
-                <w:lang w:val="en-US"/>
-              </w:rPr>
-            </w:pPr>
-            <w:r>
-              <w:rPr>
-                <w:rFonts w:ascii="Courier New" w:hAnsi="Courier New"/>
-                <w:sz w:val="20"/>
-                <w:lang w:val="en-US"/>
-              </w:rPr>
-              <w:t xml:space="preserve">      error: (err) =&gt; </w:t>
-            </w:r>
-            <w:proofErr w:type="spellStart"/>
-            <w:proofErr w:type="gramStart"/>
-            <w:r>
-              <w:rPr>
-                <w:rFonts w:ascii="Courier New" w:hAnsi="Courier New"/>
-                <w:sz w:val="20"/>
-                <w:lang w:val="en-US"/>
-              </w:rPr>
-              <w:t>console.error</w:t>
-            </w:r>
-            <w:proofErr w:type="spellEnd"/>
-            <w:proofErr w:type="gramEnd"/>
-            <w:r>
-              <w:rPr>
-                <w:rFonts w:ascii="Courier New" w:hAnsi="Courier New"/>
-                <w:sz w:val="20"/>
-                <w:lang w:val="en-US"/>
-              </w:rPr>
-              <w:t>('POST note failed:', err),</w:t>
-            </w:r>
-          </w:p>
-          <w:p>
-            <w:pPr>
-              <w:jc w:val="left"/>
-              <w:rPr>
-                <w:rFonts w:ascii="Courier New" w:hAnsi="Courier New"/>
-                <w:sz w:val="20"/>
-                <w:lang w:val="en-US"/>
-              </w:rPr>
-            </w:pPr>
-            <w:r>
-              <w:rPr>
-                <w:rFonts w:ascii="Courier New" w:hAnsi="Courier New"/>
-                <w:sz w:val="20"/>
-                <w:lang w:val="en-US"/>
-              </w:rPr>
-              <w:t>    });</w:t>
-            </w:r>
-          </w:p>
-          <w:p>
-            <w:pPr>
-              <w:rPr>
-                <w:rFonts w:ascii="Courier New" w:hAnsi="Courier New" w:cs="Courier New"/>
-                <w:sz w:val="20"/>
-                <w:szCs w:val="20"/>
-                <w:lang w:val="en-US"/>
-              </w:rPr>
-            </w:pPr>
-          </w:p>
-        </w:tc>
-      </w:tr>
-    </w:tbl>
-    <w:p>
-      <w:pPr>
-        <w:pStyle w:val="Tekstas"/>
-        <w:ind w:firstLine="0"/>
-        <w:rPr>
-          <w:lang w:val="en-US"/>
-        </w:rPr>
-      </w:pPr>
-    </w:p>
-    <w:p>
-      <w:pPr>
-        <w:pStyle w:val="Tekstas"/>
-        <w:numPr>
-          <w:ilvl w:val="0"/>
-          <w:numId w:val="11"/>
-        </w:numPr>
-        <w:ind w:left="426"/>
-      </w:pPr>
-      <w:r>
-        <w:t xml:space="preserve">Duomenys siunčiami </w:t>
-      </w:r>
-      <w:r>
-        <w:rPr>
-          <w:rFonts w:eastAsiaTheme="majorEastAsia"/>
-        </w:rPr>
-        <w:t>POST</w:t>
-      </w:r>
-      <w:r>
-        <w:t xml:space="preserve"> užklausa į </w:t>
-      </w:r>
-      <w:r>
-        <w:rPr>
-          <w:rFonts w:eastAsiaTheme="majorEastAsia"/>
-        </w:rPr>
-        <w:t>/</w:t>
-      </w:r>
-      <w:proofErr w:type="spellStart"/>
-      <w:r>
-        <w:rPr>
-          <w:rFonts w:eastAsiaTheme="majorEastAsia"/>
-        </w:rPr>
-        <w:t>notes.json</w:t>
-      </w:r>
-      <w:proofErr w:type="spellEnd"/>
-      <w:r>
-        <w:t xml:space="preserve"> adresą.</w:t>
-      </w:r>
-    </w:p>
-    <w:p>
-      <w:pPr>
-        <w:pStyle w:val="Tekstas"/>
-        <w:numPr>
-          <w:ilvl w:val="0"/>
-          <w:numId w:val="11"/>
-        </w:numPr>
-        <w:ind w:left="426"/>
-      </w:pPr>
-      <w:proofErr w:type="spellStart"/>
-      <w:r>
-        <w:t>Firebase</w:t>
-      </w:r>
-      <w:proofErr w:type="spellEnd"/>
-      <w:r>
-        <w:t xml:space="preserve"> automatiškai sukuria įrašo identifikatorių (</w:t>
-      </w:r>
-      <w:r>
-        <w:rPr>
-          <w:rFonts w:eastAsiaTheme="majorEastAsia"/>
-        </w:rPr>
-        <w:t>name</w:t>
-      </w:r>
-      <w:r>
-        <w:t>).</w:t>
-      </w:r>
-    </w:p>
-    <w:p>
-      <w:pPr>
-        <w:pStyle w:val="Tekstas"/>
-        <w:numPr>
-          <w:ilvl w:val="0"/>
-          <w:numId w:val="11"/>
-        </w:numPr>
-        <w:ind w:left="426"/>
-      </w:pPr>
-      <w:r>
-        <w:t xml:space="preserve">Ką tik pridėtas įrašas iš karto įtraukiamas į </w:t>
-      </w:r>
-      <w:proofErr w:type="spellStart"/>
-      <w:r>
-        <w:rPr>
-          <w:rFonts w:eastAsiaTheme="majorEastAsia"/>
-        </w:rPr>
-        <w:t>notes</w:t>
-      </w:r>
-      <w:proofErr w:type="spellEnd"/>
-      <w:r>
-        <w:t xml:space="preserve"> masyvą, todėl sąrašas naršyklėje atsinaujina be papildomo perkrovimo.</w:t>
-      </w:r>
-    </w:p>
-    <w:p>
-      <w:pPr>
-        <w:pStyle w:val="Tekstas"/>
-      </w:pPr>
-    </w:p>
-    <w:p>
-      <w:pPr>
-        <w:pStyle w:val="Poskyripavadinimai"/>
-        <w:numPr>
-          <w:ilvl w:val="1"/>
-          <w:numId w:val="8"/>
-        </w:numPr>
-      </w:pPr>
-      <w:r>
-        <w:t>Įrašo ištrynimas (DELETE)</w:t>
-      </w:r>
-    </w:p>
-    <w:p>
-      <w:pPr>
-        <w:pStyle w:val="Tekstas"/>
-        <w:rPr>
-          <w:lang w:val="en-US"/>
-        </w:rPr>
-      </w:pPr>
-      <w:proofErr w:type="spellStart"/>
-      <w:r>
-        <w:rPr>
-          <w:lang w:val="en-US"/>
-        </w:rPr>
-        <w:t>Esamų</w:t>
-      </w:r>
-      <w:proofErr w:type="spellEnd"/>
-      <w:r>
-        <w:rPr>
-          <w:lang w:val="en-US"/>
-        </w:rPr>
-        <w:t xml:space="preserve"> </w:t>
-      </w:r>
-      <w:proofErr w:type="spellStart"/>
-      <w:r>
-        <w:rPr>
-          <w:lang w:val="en-US"/>
-        </w:rPr>
-        <w:t>duomenų</w:t>
-      </w:r>
-      <w:proofErr w:type="spellEnd"/>
-      <w:r>
-        <w:rPr>
-          <w:lang w:val="en-US"/>
-        </w:rPr>
-        <w:t xml:space="preserve"> </w:t>
-      </w:r>
-      <w:proofErr w:type="spellStart"/>
-      <w:r>
-        <w:rPr>
-          <w:lang w:val="en-US"/>
-        </w:rPr>
-        <w:t>pašalinimas</w:t>
-      </w:r>
-      <w:proofErr w:type="spellEnd"/>
-      <w:r>
-        <w:rPr>
-          <w:lang w:val="en-US"/>
-        </w:rPr>
-        <w:t xml:space="preserve"> </w:t>
-      </w:r>
-      <w:proofErr w:type="spellStart"/>
-      <w:r>
-        <w:rPr>
-          <w:lang w:val="en-US"/>
-        </w:rPr>
-        <w:t>atliekamas</w:t>
-      </w:r>
-      <w:proofErr w:type="spellEnd"/>
-      <w:r>
-        <w:rPr>
-          <w:lang w:val="en-US"/>
-        </w:rPr>
-        <w:t xml:space="preserve"> </w:t>
-      </w:r>
-      <w:proofErr w:type="spellStart"/>
-      <w:r>
-        <w:rPr>
-          <w:lang w:val="en-US"/>
-        </w:rPr>
-        <w:t>funkcijoje</w:t>
-      </w:r>
-      <w:proofErr w:type="spellEnd"/>
-      <w:r>
-        <w:rPr>
-          <w:lang w:val="en-US"/>
-        </w:rPr>
-        <w:t xml:space="preserve"> </w:t>
-      </w:r>
-      <w:proofErr w:type="spellStart"/>
-      <w:proofErr w:type="gramStart"/>
-      <w:r>
-        <w:rPr>
-          <w:lang w:val="en-US"/>
-        </w:rPr>
-        <w:t>deleteNote</w:t>
-      </w:r>
-      <w:proofErr w:type="spellEnd"/>
-      <w:r>
-        <w:rPr>
-          <w:lang w:val="en-US"/>
-        </w:rPr>
-        <w:t>(</w:t>
-      </w:r>
-      <w:proofErr w:type="gramEnd"/>
-      <w:r>
-        <w:rPr>
-          <w:lang w:val="en-US"/>
-        </w:rPr>
-        <w:t>):</w:t>
-      </w:r>
-    </w:p>
-    <w:tbl>
-      <w:tblPr>
-        <w:tblStyle w:val="Lentelstinklelis"/>
-        <w:tblW w:w="0" w:type="auto"/>
-        <w:jc w:val="center"/>
-        <w:tblLook w:val="04A0" w:firstRow="1" w:lastRow="0" w:firstColumn="1" w:lastColumn="0" w:noHBand="0" w:noVBand="1"/>
-      </w:tblPr>
-      <w:tblGrid>
-        <w:gridCol w:w="9601"/>
-      </w:tblGrid>
-      <w:tr>
-        <w:trPr>
-          <w:trHeight w:val="845"/>
-          <w:jc w:val="center"/>
-        </w:trPr>
-        <w:tc>
-          <w:tcPr>
-            <w:tcW w:w="9601" w:type="dxa"/>
-          </w:tcPr>
-          <w:p>
-            <w:pPr>
-              <w:jc w:val="left"/>
-              <w:rPr>
-                <w:rFonts w:ascii="Courier New" w:hAnsi="Courier New"/>
-                <w:sz w:val="20"/>
-              </w:rPr>
-            </w:pPr>
-          </w:p>
-          <w:p>
-            <w:pPr>
-              <w:rPr>
-                <w:rFonts w:ascii="Courier New" w:hAnsi="Courier New" w:cs="Courier New"/>
-                <w:sz w:val="20"/>
-                <w:szCs w:val="20"/>
-                <w:lang w:val="en-US"/>
-              </w:rPr>
-            </w:pPr>
-            <w:proofErr w:type="spellStart"/>
-            <w:proofErr w:type="gramStart"/>
-            <w:r>
-              <w:rPr>
-                <w:rFonts w:ascii="Courier New" w:hAnsi="Courier New" w:cs="Courier New"/>
-                <w:sz w:val="20"/>
-                <w:szCs w:val="20"/>
-                <w:lang w:val="en-US"/>
-              </w:rPr>
-              <w:t>deleteNote</w:t>
-            </w:r>
-            <w:proofErr w:type="spellEnd"/>
-            <w:r>
-              <w:rPr>
-                <w:rFonts w:ascii="Courier New" w:hAnsi="Courier New" w:cs="Courier New"/>
-                <w:sz w:val="20"/>
-                <w:szCs w:val="20"/>
-                <w:lang w:val="en-US"/>
-              </w:rPr>
-              <w:t>(</w:t>
-            </w:r>
-            <w:proofErr w:type="gramEnd"/>
-            <w:r>
-              <w:rPr>
-                <w:rFonts w:ascii="Courier New" w:hAnsi="Courier New" w:cs="Courier New"/>
-                <w:sz w:val="20"/>
-                <w:szCs w:val="20"/>
-                <w:lang w:val="en-US"/>
-              </w:rPr>
-              <w:t>id: string): void {</w:t>
-            </w:r>
-          </w:p>
-          <w:p>
-            <w:pPr>
-              <w:rPr>
-                <w:rFonts w:ascii="Courier New" w:hAnsi="Courier New" w:cs="Courier New"/>
-                <w:sz w:val="20"/>
-                <w:szCs w:val="20"/>
-                <w:lang w:val="en-US"/>
-              </w:rPr>
-            </w:pPr>
-            <w:r>
-              <w:rPr>
-                <w:rFonts w:ascii="Courier New" w:hAnsi="Courier New" w:cs="Courier New"/>
-                <w:sz w:val="20"/>
-                <w:szCs w:val="20"/>
-                <w:lang w:val="en-US"/>
-              </w:rPr>
-              <w:t xml:space="preserve">    </w:t>
-            </w:r>
-            <w:proofErr w:type="gramStart"/>
-            <w:r>
-              <w:rPr>
-                <w:rFonts w:ascii="Courier New" w:hAnsi="Courier New" w:cs="Courier New"/>
-                <w:sz w:val="20"/>
-                <w:szCs w:val="20"/>
-                <w:lang w:val="en-US"/>
-              </w:rPr>
-              <w:t>this.http</w:t>
-            </w:r>
-            <w:proofErr w:type="gramEnd"/>
-            <w:r>
-              <w:rPr>
-                <w:rFonts w:ascii="Courier New" w:hAnsi="Courier New" w:cs="Courier New"/>
-                <w:sz w:val="20"/>
-                <w:szCs w:val="20"/>
-                <w:lang w:val="en-US"/>
-              </w:rPr>
-              <w:t>.delete&lt;void&gt;(`${</w:t>
-            </w:r>
-            <w:proofErr w:type="gramStart"/>
-            <w:r>
-              <w:rPr>
-                <w:rFonts w:ascii="Courier New" w:hAnsi="Courier New" w:cs="Courier New"/>
-                <w:sz w:val="20"/>
-                <w:szCs w:val="20"/>
-                <w:lang w:val="en-US"/>
-              </w:rPr>
-              <w:t>this.BASE</w:t>
-            </w:r>
-            <w:proofErr w:type="gramEnd"/>
-            <w:r>
-              <w:rPr>
-                <w:rFonts w:ascii="Courier New" w:hAnsi="Courier New" w:cs="Courier New"/>
-                <w:sz w:val="20"/>
-                <w:szCs w:val="20"/>
-                <w:lang w:val="en-US"/>
-              </w:rPr>
-              <w:t>}/notes/${id</w:t>
-            </w:r>
-            <w:proofErr w:type="gramStart"/>
-            <w:r>
-              <w:rPr>
-                <w:rFonts w:ascii="Courier New" w:hAnsi="Courier New" w:cs="Courier New"/>
-                <w:sz w:val="20"/>
-                <w:szCs w:val="20"/>
-                <w:lang w:val="en-US"/>
-              </w:rPr>
-              <w:t>}.json</w:t>
-            </w:r>
-            <w:proofErr w:type="gramEnd"/>
-            <w:r>
-              <w:rPr>
-                <w:rFonts w:ascii="Courier New" w:hAnsi="Courier New" w:cs="Courier New"/>
-                <w:sz w:val="20"/>
-                <w:szCs w:val="20"/>
-                <w:lang w:val="en-US"/>
-              </w:rPr>
-              <w:t>`</w:t>
-            </w:r>
-            <w:proofErr w:type="gramStart"/>
-            <w:r>
-              <w:rPr>
-                <w:rFonts w:ascii="Courier New" w:hAnsi="Courier New" w:cs="Courier New"/>
-                <w:sz w:val="20"/>
-                <w:szCs w:val="20"/>
-                <w:lang w:val="en-US"/>
-              </w:rPr>
-              <w:t>).subscribe</w:t>
-            </w:r>
-            <w:proofErr w:type="gramEnd"/>
-            <w:r>
-              <w:rPr>
-                <w:rFonts w:ascii="Courier New" w:hAnsi="Courier New" w:cs="Courier New"/>
-                <w:sz w:val="20"/>
-                <w:szCs w:val="20"/>
-                <w:lang w:val="en-US"/>
-              </w:rPr>
-              <w:t>({</w:t>
-            </w:r>
-          </w:p>
-          <w:p>
-            <w:pPr>
-              <w:rPr>
-                <w:rFonts w:ascii="Courier New" w:hAnsi="Courier New" w:cs="Courier New"/>
-                <w:sz w:val="20"/>
-                <w:szCs w:val="20"/>
-                <w:lang w:val="en-US"/>
-              </w:rPr>
-            </w:pPr>
-            <w:r>
-              <w:rPr>
-                <w:rFonts w:ascii="Courier New" w:hAnsi="Courier New" w:cs="Courier New"/>
-                <w:sz w:val="20"/>
-                <w:szCs w:val="20"/>
-                <w:lang w:val="en-US"/>
-              </w:rPr>
-              <w:t>      next: () =&gt; {</w:t>
-            </w:r>
-          </w:p>
-          <w:p>
-            <w:pPr>
-              <w:rPr>
-                <w:rFonts w:ascii="Courier New" w:hAnsi="Courier New" w:cs="Courier New"/>
-                <w:sz w:val="20"/>
-                <w:szCs w:val="20"/>
-                <w:lang w:val="en-US"/>
-              </w:rPr>
-            </w:pPr>
-            <w:r>
-              <w:rPr>
-                <w:rFonts w:ascii="Courier New" w:hAnsi="Courier New" w:cs="Courier New"/>
-                <w:sz w:val="20"/>
-                <w:szCs w:val="20"/>
-                <w:lang w:val="en-US"/>
-              </w:rPr>
-              <w:t xml:space="preserve">        </w:t>
-            </w:r>
-            <w:proofErr w:type="spellStart"/>
-            <w:proofErr w:type="gramStart"/>
-            <w:r>
-              <w:rPr>
-                <w:rFonts w:ascii="Courier New" w:hAnsi="Courier New" w:cs="Courier New"/>
-                <w:sz w:val="20"/>
-                <w:szCs w:val="20"/>
-                <w:lang w:val="en-US"/>
-              </w:rPr>
-              <w:t>this.notes</w:t>
-            </w:r>
-            <w:proofErr w:type="spellEnd"/>
-            <w:proofErr w:type="gramEnd"/>
-            <w:r>
-              <w:rPr>
-                <w:rFonts w:ascii="Courier New" w:hAnsi="Courier New" w:cs="Courier New"/>
-                <w:sz w:val="20"/>
-                <w:szCs w:val="20"/>
-                <w:lang w:val="en-US"/>
-              </w:rPr>
-              <w:t xml:space="preserve"> = </w:t>
-            </w:r>
-            <w:proofErr w:type="spellStart"/>
-            <w:proofErr w:type="gramStart"/>
-            <w:r>
-              <w:rPr>
-                <w:rFonts w:ascii="Courier New" w:hAnsi="Courier New" w:cs="Courier New"/>
-                <w:sz w:val="20"/>
-                <w:szCs w:val="20"/>
-                <w:lang w:val="en-US"/>
-              </w:rPr>
-              <w:t>this.notes</w:t>
-            </w:r>
-            <w:proofErr w:type="gramEnd"/>
-            <w:r>
-              <w:rPr>
-                <w:rFonts w:ascii="Courier New" w:hAnsi="Courier New" w:cs="Courier New"/>
-                <w:sz w:val="20"/>
-                <w:szCs w:val="20"/>
-                <w:lang w:val="en-US"/>
-              </w:rPr>
-              <w:t>.filter</w:t>
-            </w:r>
-            <w:proofErr w:type="spellEnd"/>
-            <w:r>
-              <w:rPr>
-                <w:rFonts w:ascii="Courier New" w:hAnsi="Courier New" w:cs="Courier New"/>
-                <w:sz w:val="20"/>
-                <w:szCs w:val="20"/>
-                <w:lang w:val="en-US"/>
-              </w:rPr>
-              <w:t>((n) =&gt; n.</w:t>
-            </w:r>
-            <w:proofErr w:type="gramStart"/>
-            <w:r>
-              <w:rPr>
-                <w:rFonts w:ascii="Courier New" w:hAnsi="Courier New" w:cs="Courier New"/>
-                <w:sz w:val="20"/>
-                <w:szCs w:val="20"/>
-                <w:lang w:val="en-US"/>
-              </w:rPr>
-              <w:t>id !</w:t>
-            </w:r>
-            <w:proofErr w:type="gramEnd"/>
-            <w:r>
-              <w:rPr>
-                <w:rFonts w:ascii="Courier New" w:hAnsi="Courier New" w:cs="Courier New"/>
-                <w:sz w:val="20"/>
-                <w:szCs w:val="20"/>
-                <w:lang w:val="en-US"/>
-              </w:rPr>
-              <w:t>== id</w:t>
-            </w:r>
-            <w:proofErr w:type="gramStart"/>
-            <w:r>
-              <w:rPr>
-                <w:rFonts w:ascii="Courier New" w:hAnsi="Courier New" w:cs="Courier New"/>
-                <w:sz w:val="20"/>
-                <w:szCs w:val="20"/>
-                <w:lang w:val="en-US"/>
-              </w:rPr>
-              <w:t>);</w:t>
-            </w:r>
-            <w:proofErr w:type="gramEnd"/>
-          </w:p>
-          <w:p>
-            <w:pPr>
-              <w:rPr>
-                <w:rFonts w:ascii="Courier New" w:hAnsi="Courier New" w:cs="Courier New"/>
-                <w:sz w:val="20"/>
-                <w:szCs w:val="20"/>
-                <w:lang w:val="en-US"/>
-              </w:rPr>
-            </w:pPr>
-            <w:r>
-              <w:rPr>
-                <w:rFonts w:ascii="Courier New" w:hAnsi="Courier New" w:cs="Courier New"/>
-                <w:sz w:val="20"/>
-                <w:szCs w:val="20"/>
-                <w:lang w:val="en-US"/>
-              </w:rPr>
-              <w:t>      },</w:t>
-            </w:r>
-          </w:p>
-          <w:p>
-            <w:pPr>
-              <w:rPr>
-                <w:rFonts w:ascii="Courier New" w:hAnsi="Courier New" w:cs="Courier New"/>
-                <w:sz w:val="20"/>
-                <w:szCs w:val="20"/>
-                <w:lang w:val="en-US"/>
-              </w:rPr>
-            </w:pPr>
-            <w:r>
-              <w:rPr>
-                <w:rFonts w:ascii="Courier New" w:hAnsi="Courier New" w:cs="Courier New"/>
-                <w:sz w:val="20"/>
-                <w:szCs w:val="20"/>
-                <w:lang w:val="en-US"/>
-              </w:rPr>
-              <w:t xml:space="preserve">      error: (err) =&gt; </w:t>
-            </w:r>
-            <w:proofErr w:type="spellStart"/>
-            <w:proofErr w:type="gramStart"/>
-            <w:r>
-              <w:rPr>
-                <w:rFonts w:ascii="Courier New" w:hAnsi="Courier New" w:cs="Courier New"/>
-                <w:sz w:val="20"/>
-                <w:szCs w:val="20"/>
-                <w:lang w:val="en-US"/>
-              </w:rPr>
-              <w:t>console.error</w:t>
-            </w:r>
-            <w:proofErr w:type="spellEnd"/>
-            <w:proofErr w:type="gramEnd"/>
-            <w:r>
-              <w:rPr>
-                <w:rFonts w:ascii="Courier New" w:hAnsi="Courier New" w:cs="Courier New"/>
-                <w:sz w:val="20"/>
-                <w:szCs w:val="20"/>
-                <w:lang w:val="en-US"/>
-              </w:rPr>
-              <w:t>('DELETE note failed:', err),</w:t>
-            </w:r>
-          </w:p>
-          <w:p>
-            <w:pPr>
-              <w:rPr>
-                <w:rFonts w:ascii="Courier New" w:hAnsi="Courier New" w:cs="Courier New"/>
-                <w:sz w:val="20"/>
-                <w:szCs w:val="20"/>
-                <w:lang w:val="en-US"/>
-              </w:rPr>
-            </w:pPr>
-            <w:r>
-              <w:rPr>
-                <w:rFonts w:ascii="Courier New" w:hAnsi="Courier New" w:cs="Courier New"/>
-                <w:sz w:val="20"/>
-                <w:szCs w:val="20"/>
-                <w:lang w:val="en-US"/>
-              </w:rPr>
-              <w:t>    });</w:t>
-            </w:r>
-          </w:p>
-          <w:p>
-            <w:pPr>
-              <w:rPr>
-                <w:rFonts w:ascii="Courier New" w:hAnsi="Courier New" w:cs="Courier New"/>
-                <w:sz w:val="20"/>
-                <w:szCs w:val="20"/>
-                <w:lang w:val="en-US"/>
-              </w:rPr>
-            </w:pPr>
-            <w:r>
-              <w:rPr>
-                <w:rFonts w:ascii="Courier New" w:hAnsi="Courier New" w:cs="Courier New"/>
-                <w:sz w:val="20"/>
-                <w:szCs w:val="20"/>
-                <w:lang w:val="en-US"/>
-              </w:rPr>
-              <w:t>  }</w:t>
-            </w:r>
-          </w:p>
-          <w:p>
-            <w:pPr>
-              <w:rPr>
-                <w:rFonts w:ascii="Courier New" w:hAnsi="Courier New" w:cs="Courier New"/>
-                <w:sz w:val="20"/>
-                <w:szCs w:val="20"/>
-                <w:lang w:val="en-US"/>
-              </w:rPr>
-            </w:pPr>
-          </w:p>
-        </w:tc>
-      </w:tr>
-    </w:tbl>
-    <w:p>
-      <w:pPr>
-        <w:pStyle w:val="Tekstas"/>
-        <w:rPr>
-          <w:lang w:val="en-US"/>
-        </w:rPr>
-      </w:pPr>
-    </w:p>
-    <w:p>
-      <w:pPr>
-        <w:pStyle w:val="Tekstas"/>
-      </w:pPr>
-      <w:r>
-        <w:t xml:space="preserve">Pašalinimas vykdomas siunčiant DELETE užklausą į konkretų </w:t>
-      </w:r>
-      <w:proofErr w:type="spellStart"/>
-      <w:r>
-        <w:t>Firebase</w:t>
-      </w:r>
-      <w:proofErr w:type="spellEnd"/>
-      <w:r>
-        <w:t xml:space="preserve"> įrašo adresą (/</w:t>
-      </w:r>
-      <w:proofErr w:type="spellStart"/>
-      <w:r>
-        <w:t>notes</w:t>
-      </w:r>
-      <w:proofErr w:type="spellEnd"/>
-      <w:r>
-        <w:t>/{</w:t>
-      </w:r>
-      <w:proofErr w:type="spellStart"/>
-      <w:r>
-        <w:t>id</w:t>
-      </w:r>
-      <w:proofErr w:type="spellEnd"/>
-      <w:r>
-        <w:t>}.</w:t>
-      </w:r>
-      <w:proofErr w:type="spellStart"/>
-      <w:r>
-        <w:t>json</w:t>
-      </w:r>
-      <w:proofErr w:type="spellEnd"/>
-      <w:r>
-        <w:t>).</w:t>
-      </w:r>
-      <w:r>
-        <w:t xml:space="preserve"> </w:t>
-      </w:r>
-      <w:r>
-        <w:t xml:space="preserve">Sėkmingai ištrynus įrašą iš </w:t>
-      </w:r>
-      <w:proofErr w:type="spellStart"/>
-      <w:r>
-        <w:t>Firebase</w:t>
-      </w:r>
-      <w:proofErr w:type="spellEnd"/>
-      <w:r>
-        <w:t>, jis taip pat pašalinamas iš lokalaus masyvo, todėl duomenys vartotojo ekrane sinchronizuojami iš karto.</w:t>
-      </w:r>
-    </w:p>
-    <w:p>
-      <w:pPr>
-        <w:pStyle w:val="Tekstas"/>
-      </w:pPr>
-    </w:p>
-    <w:p>
-      <w:pPr>
-        <w:pStyle w:val="Tekstas"/>
-      </w:pPr>
-    </w:p>
-    <w:p>
-      <w:pPr>
-        <w:pStyle w:val="Numeruotiskyripavadinimai"/>
-      </w:pPr>
-      <w:r>
-        <w:lastRenderedPageBreak/>
-        <w:t>Lentelės atnaujinimas realiu laiku</w:t>
-      </w:r>
-    </w:p>
-    <w:p>
-      <w:pPr>
-        <w:pStyle w:val="Tekstas"/>
-      </w:pPr>
-      <w:r>
-        <w:t xml:space="preserve">Kadangi šioje </w:t>
-      </w:r>
-      <w:proofErr w:type="spellStart"/>
-      <w:r>
-        <w:t>implementacijoje</w:t>
-      </w:r>
-      <w:proofErr w:type="spellEnd"/>
-      <w:r>
-        <w:t xml:space="preserve"> naudojamas tiesioginis REST API būdas, duomenų atnaujinimas vyksta rankiniu būdu – iškviečiant </w:t>
-      </w:r>
-      <w:proofErr w:type="spellStart"/>
-      <w:r>
-        <w:t>loadNotes</w:t>
-      </w:r>
-      <w:proofErr w:type="spellEnd"/>
-      <w:r>
-        <w:t>() funkciją po duomenų įkėlimo, trynimo ar atnaujinimo.</w:t>
-      </w:r>
-      <w:r>
-        <w:t xml:space="preserve"> </w:t>
-      </w:r>
-      <w:r>
-        <w:t xml:space="preserve">Jeigu reikėtų pilno realaus laiko sinchronizavimo, būtų galima panaudoti </w:t>
-      </w:r>
-      <w:proofErr w:type="spellStart"/>
-      <w:r>
-        <w:t>Firebase</w:t>
-      </w:r>
-      <w:proofErr w:type="spellEnd"/>
-      <w:r>
-        <w:t xml:space="preserve"> </w:t>
-      </w:r>
-      <w:proofErr w:type="spellStart"/>
-      <w:r>
-        <w:t>WebSocket</w:t>
-      </w:r>
-      <w:proofErr w:type="spellEnd"/>
-      <w:r>
-        <w:t xml:space="preserve"> kanalą arba oficialų @angular/fire modulį su </w:t>
-      </w:r>
-      <w:proofErr w:type="spellStart"/>
-      <w:r>
-        <w:t>onValue</w:t>
-      </w:r>
-      <w:proofErr w:type="spellEnd"/>
-      <w:r>
-        <w:t>() stebėjimu.</w:t>
-      </w:r>
-    </w:p>
-    <w:p>
-      <w:pPr>
-        <w:pStyle w:val="Tekstas"/>
-      </w:pPr>
-    </w:p>
-    <w:p>
-      <w:pPr>
-        <w:pStyle w:val="Numeruotiskyripavadinimai"/>
-      </w:pPr>
-      <w:r>
-        <w:t>Duomenų koregavimas</w:t>
-      </w:r>
-    </w:p>
-    <w:p>
-      <w:pPr>
-        <w:pStyle w:val="Tekstas"/>
-      </w:pPr>
-      <w:r>
-        <w:t>Jeigu reikėtų įgyvendinti įrašų redagavimą (duomenų atnaujinimą), būtų galima pridėti papildomą funkciją:</w:t>
-      </w:r>
-    </w:p>
-    <w:p>
-      <w:pPr>
-        <w:pStyle w:val="Tekstas"/>
-      </w:pPr>
-    </w:p>
-    <w:tbl>
-      <w:tblPr>
-        <w:tblStyle w:val="Lentelstinklelis"/>
-        <w:tblW w:w="0" w:type="auto"/>
-        <w:jc w:val="center"/>
-        <w:tblLook w:val="04A0" w:firstRow="1" w:lastRow="0" w:firstColumn="1" w:lastColumn="0" w:noHBand="0" w:noVBand="1"/>
-      </w:tblPr>
-      <w:tblGrid>
-        <w:gridCol w:w="9601"/>
-      </w:tblGrid>
-      <w:tr>
-        <w:trPr>
-          <w:trHeight w:val="845"/>
-          <w:jc w:val="center"/>
-        </w:trPr>
-        <w:tc>
-          <w:tcPr>
-            <w:tcW w:w="9601" w:type="dxa"/>
-          </w:tcPr>
-          <w:p>
-            <w:pPr>
-              <w:jc w:val="left"/>
-              <w:rPr>
-                <w:rFonts w:ascii="Courier New" w:hAnsi="Courier New"/>
-                <w:sz w:val="20"/>
-              </w:rPr>
-            </w:pPr>
-          </w:p>
-          <w:p>
-            <w:pPr>
-              <w:rPr>
-                <w:rFonts w:ascii="Courier New" w:hAnsi="Courier New" w:cs="Courier New"/>
-                <w:sz w:val="20"/>
-                <w:szCs w:val="20"/>
-                <w:lang w:val="en-US"/>
-              </w:rPr>
-            </w:pPr>
-            <w:proofErr w:type="spellStart"/>
-            <w:proofErr w:type="gramStart"/>
-            <w:r>
-              <w:rPr>
-                <w:rFonts w:ascii="Courier New" w:hAnsi="Courier New" w:cs="Courier New"/>
-                <w:sz w:val="20"/>
-                <w:szCs w:val="20"/>
-                <w:lang w:val="en-US"/>
-              </w:rPr>
-              <w:t>updateNote</w:t>
-            </w:r>
-            <w:proofErr w:type="spellEnd"/>
-            <w:r>
-              <w:rPr>
-                <w:rFonts w:ascii="Courier New" w:hAnsi="Courier New" w:cs="Courier New"/>
-                <w:sz w:val="20"/>
-                <w:szCs w:val="20"/>
-                <w:lang w:val="en-US"/>
-              </w:rPr>
-              <w:t>(</w:t>
-            </w:r>
-            <w:proofErr w:type="gramEnd"/>
-            <w:r>
-              <w:rPr>
-                <w:rFonts w:ascii="Courier New" w:hAnsi="Courier New" w:cs="Courier New"/>
-                <w:sz w:val="20"/>
-                <w:szCs w:val="20"/>
-                <w:lang w:val="en-US"/>
-              </w:rPr>
-              <w:t xml:space="preserve">id: string, </w:t>
-            </w:r>
-            <w:proofErr w:type="spellStart"/>
-            <w:r>
-              <w:rPr>
-                <w:rFonts w:ascii="Courier New" w:hAnsi="Courier New" w:cs="Courier New"/>
-                <w:sz w:val="20"/>
-                <w:szCs w:val="20"/>
-                <w:lang w:val="en-US"/>
-              </w:rPr>
-              <w:t>updatedNote</w:t>
-            </w:r>
-            <w:proofErr w:type="spellEnd"/>
-            <w:r>
-              <w:rPr>
-                <w:rFonts w:ascii="Courier New" w:hAnsi="Courier New" w:cs="Courier New"/>
-                <w:sz w:val="20"/>
-                <w:szCs w:val="20"/>
-                <w:lang w:val="en-US"/>
-              </w:rPr>
-              <w:t xml:space="preserve">: </w:t>
-            </w:r>
-            <w:proofErr w:type="spellStart"/>
-            <w:r>
-              <w:rPr>
-                <w:rFonts w:ascii="Courier New" w:hAnsi="Courier New" w:cs="Courier New"/>
-                <w:sz w:val="20"/>
-                <w:szCs w:val="20"/>
-                <w:lang w:val="en-US"/>
-              </w:rPr>
-              <w:t>NewNote</w:t>
-            </w:r>
-            <w:proofErr w:type="spellEnd"/>
-            <w:r>
-              <w:rPr>
-                <w:rFonts w:ascii="Courier New" w:hAnsi="Courier New" w:cs="Courier New"/>
-                <w:sz w:val="20"/>
-                <w:szCs w:val="20"/>
-                <w:lang w:val="en-US"/>
-              </w:rPr>
-              <w:t>): void {</w:t>
-            </w:r>
-          </w:p>
-          <w:p>
-            <w:pPr>
-              <w:rPr>
-                <w:rFonts w:ascii="Courier New" w:hAnsi="Courier New" w:cs="Courier New"/>
-                <w:sz w:val="20"/>
-                <w:szCs w:val="20"/>
-                <w:lang w:val="en-US"/>
-              </w:rPr>
-            </w:pPr>
-            <w:r>
-              <w:rPr>
-                <w:rFonts w:ascii="Courier New" w:hAnsi="Courier New" w:cs="Courier New"/>
-                <w:sz w:val="20"/>
-                <w:szCs w:val="20"/>
-                <w:lang w:val="en-US"/>
-              </w:rPr>
-              <w:t xml:space="preserve">  </w:t>
-            </w:r>
-            <w:proofErr w:type="spellStart"/>
-            <w:r>
-              <w:rPr>
-                <w:rFonts w:ascii="Courier New" w:hAnsi="Courier New" w:cs="Courier New"/>
-                <w:sz w:val="20"/>
-                <w:szCs w:val="20"/>
-                <w:lang w:val="en-US"/>
-              </w:rPr>
-              <w:t>this.http.put</w:t>
-            </w:r>
-            <w:proofErr w:type="spellEnd"/>
-            <w:r>
-              <w:rPr>
-                <w:rFonts w:ascii="Courier New" w:hAnsi="Courier New" w:cs="Courier New"/>
-                <w:sz w:val="20"/>
-                <w:szCs w:val="20"/>
-                <w:lang w:val="en-US"/>
-              </w:rPr>
-              <w:t>(`${</w:t>
-            </w:r>
-            <w:proofErr w:type="spellStart"/>
-            <w:proofErr w:type="gramStart"/>
-            <w:r>
-              <w:rPr>
-                <w:rFonts w:ascii="Courier New" w:hAnsi="Courier New" w:cs="Courier New"/>
-                <w:sz w:val="20"/>
-                <w:szCs w:val="20"/>
-                <w:lang w:val="en-US"/>
-              </w:rPr>
-              <w:t>this.BASE</w:t>
-            </w:r>
-            <w:proofErr w:type="spellEnd"/>
-            <w:proofErr w:type="gramEnd"/>
-            <w:r>
-              <w:rPr>
-                <w:rFonts w:ascii="Courier New" w:hAnsi="Courier New" w:cs="Courier New"/>
-                <w:sz w:val="20"/>
-                <w:szCs w:val="20"/>
-                <w:lang w:val="en-US"/>
-              </w:rPr>
-              <w:t>}/notes/${id</w:t>
-            </w:r>
-            <w:proofErr w:type="gramStart"/>
-            <w:r>
-              <w:rPr>
-                <w:rFonts w:ascii="Courier New" w:hAnsi="Courier New" w:cs="Courier New"/>
-                <w:sz w:val="20"/>
-                <w:szCs w:val="20"/>
-                <w:lang w:val="en-US"/>
-              </w:rPr>
-              <w:t>}.</w:t>
-            </w:r>
-            <w:proofErr w:type="spellStart"/>
-            <w:r>
-              <w:rPr>
-                <w:rFonts w:ascii="Courier New" w:hAnsi="Courier New" w:cs="Courier New"/>
-                <w:sz w:val="20"/>
-                <w:szCs w:val="20"/>
-                <w:lang w:val="en-US"/>
-              </w:rPr>
-              <w:t>json</w:t>
-            </w:r>
-            <w:proofErr w:type="spellEnd"/>
-            <w:proofErr w:type="gramEnd"/>
-            <w:r>
-              <w:rPr>
-                <w:rFonts w:ascii="Courier New" w:hAnsi="Courier New" w:cs="Courier New"/>
-                <w:sz w:val="20"/>
-                <w:szCs w:val="20"/>
-                <w:lang w:val="en-US"/>
-              </w:rPr>
-              <w:t xml:space="preserve">`, </w:t>
-            </w:r>
-            <w:proofErr w:type="spellStart"/>
-            <w:r>
-              <w:rPr>
-                <w:rFonts w:ascii="Courier New" w:hAnsi="Courier New" w:cs="Courier New"/>
-                <w:sz w:val="20"/>
-                <w:szCs w:val="20"/>
-                <w:lang w:val="en-US"/>
-              </w:rPr>
-              <w:t>updatedNote</w:t>
-            </w:r>
-            <w:proofErr w:type="spellEnd"/>
-            <w:proofErr w:type="gramStart"/>
-            <w:r>
-              <w:rPr>
-                <w:rFonts w:ascii="Courier New" w:hAnsi="Courier New" w:cs="Courier New"/>
-                <w:sz w:val="20"/>
-                <w:szCs w:val="20"/>
-                <w:lang w:val="en-US"/>
-              </w:rPr>
-              <w:t>).subscribe</w:t>
-            </w:r>
-            <w:proofErr w:type="gramEnd"/>
-            <w:r>
-              <w:rPr>
-                <w:rFonts w:ascii="Courier New" w:hAnsi="Courier New" w:cs="Courier New"/>
-                <w:sz w:val="20"/>
-                <w:szCs w:val="20"/>
-                <w:lang w:val="en-US"/>
-              </w:rPr>
-              <w:t>({</w:t>
-            </w:r>
-          </w:p>
-          <w:p>
-            <w:pPr>
-              <w:rPr>
-                <w:rFonts w:ascii="Courier New" w:hAnsi="Courier New" w:cs="Courier New"/>
-                <w:sz w:val="20"/>
-                <w:szCs w:val="20"/>
-                <w:lang w:val="en-US"/>
-              </w:rPr>
-            </w:pPr>
-            <w:r>
-              <w:rPr>
-                <w:rFonts w:ascii="Courier New" w:hAnsi="Courier New" w:cs="Courier New"/>
-                <w:sz w:val="20"/>
-                <w:szCs w:val="20"/>
-                <w:lang w:val="en-US"/>
-              </w:rPr>
-              <w:t xml:space="preserve">    next: () =&gt; </w:t>
-            </w:r>
-            <w:proofErr w:type="spellStart"/>
-            <w:proofErr w:type="gramStart"/>
-            <w:r>
-              <w:rPr>
-                <w:rFonts w:ascii="Courier New" w:hAnsi="Courier New" w:cs="Courier New"/>
-                <w:sz w:val="20"/>
-                <w:szCs w:val="20"/>
-                <w:lang w:val="en-US"/>
-              </w:rPr>
-              <w:t>this.loadNotes</w:t>
-            </w:r>
-            <w:proofErr w:type="spellEnd"/>
-            <w:proofErr w:type="gramEnd"/>
-            <w:r>
-              <w:rPr>
-                <w:rFonts w:ascii="Courier New" w:hAnsi="Courier New" w:cs="Courier New"/>
-                <w:sz w:val="20"/>
-                <w:szCs w:val="20"/>
-                <w:lang w:val="en-US"/>
-              </w:rPr>
-              <w:t>(),</w:t>
-            </w:r>
-          </w:p>
-          <w:p>
-            <w:pPr>
-              <w:rPr>
-                <w:rFonts w:ascii="Courier New" w:hAnsi="Courier New" w:cs="Courier New"/>
-                <w:sz w:val="20"/>
-                <w:szCs w:val="20"/>
-                <w:lang w:val="en-US"/>
-              </w:rPr>
-            </w:pPr>
-            <w:r>
-              <w:rPr>
-                <w:rFonts w:ascii="Courier New" w:hAnsi="Courier New" w:cs="Courier New"/>
-                <w:sz w:val="20"/>
-                <w:szCs w:val="20"/>
-                <w:lang w:val="en-US"/>
-              </w:rPr>
-              <w:t xml:space="preserve">    error: (err) =&gt; </w:t>
-            </w:r>
-            <w:proofErr w:type="spellStart"/>
-            <w:proofErr w:type="gramStart"/>
-            <w:r>
-              <w:rPr>
-                <w:rFonts w:ascii="Courier New" w:hAnsi="Courier New" w:cs="Courier New"/>
-                <w:sz w:val="20"/>
-                <w:szCs w:val="20"/>
-                <w:lang w:val="en-US"/>
-              </w:rPr>
-              <w:t>console.error</w:t>
-            </w:r>
-            <w:proofErr w:type="spellEnd"/>
-            <w:proofErr w:type="gramEnd"/>
-            <w:r>
-              <w:rPr>
-                <w:rFonts w:ascii="Courier New" w:hAnsi="Courier New" w:cs="Courier New"/>
-                <w:sz w:val="20"/>
-                <w:szCs w:val="20"/>
-                <w:lang w:val="en-US"/>
-              </w:rPr>
-              <w:t>('UPDATE note failed:', err),</w:t>
-            </w:r>
-          </w:p>
-          <w:p>
-            <w:pPr>
-              <w:rPr>
-                <w:rFonts w:ascii="Courier New" w:hAnsi="Courier New" w:cs="Courier New"/>
-                <w:sz w:val="20"/>
-                <w:szCs w:val="20"/>
-                <w:lang w:val="en-US"/>
-              </w:rPr>
-            </w:pPr>
-            <w:r>
-              <w:rPr>
-                <w:rFonts w:ascii="Courier New" w:hAnsi="Courier New" w:cs="Courier New"/>
-                <w:sz w:val="20"/>
-                <w:szCs w:val="20"/>
-                <w:lang w:val="en-US"/>
-              </w:rPr>
-              <w:t xml:space="preserve">  });</w:t>
-            </w:r>
-          </w:p>
-          <w:p>
-            <w:pPr>
-              <w:rPr>
-                <w:rFonts w:ascii="Courier New" w:hAnsi="Courier New" w:cs="Courier New"/>
-                <w:sz w:val="20"/>
-                <w:szCs w:val="20"/>
-                <w:lang w:val="en-US"/>
-              </w:rPr>
-            </w:pPr>
-            <w:r>
-              <w:rPr>
-                <w:rFonts w:ascii="Courier New" w:hAnsi="Courier New" w:cs="Courier New"/>
-                <w:sz w:val="20"/>
-                <w:szCs w:val="20"/>
-                <w:lang w:val="en-US"/>
-              </w:rPr>
-              <w:t>}</w:t>
-            </w:r>
-          </w:p>
-          <w:p>
-            <w:pPr>
-              <w:rPr>
-                <w:rFonts w:ascii="Courier New" w:hAnsi="Courier New" w:cs="Courier New"/>
-                <w:sz w:val="20"/>
-                <w:szCs w:val="20"/>
-                <w:lang w:val="en-US"/>
-              </w:rPr>
-            </w:pPr>
-          </w:p>
-        </w:tc>
-      </w:tr>
-    </w:tbl>
-    <w:p>
-      <w:pPr>
-        <w:pStyle w:val="Tekstas"/>
-      </w:pPr>
-    </w:p>
-    <w:p>
-      <w:pPr>
-        <w:pStyle w:val="Tekstas"/>
-      </w:pPr>
-      <w:r>
-        <w:t xml:space="preserve">Ši funkcija naudotų PUT užklausą ir leistų keisti esamus </w:t>
-      </w:r>
-      <w:proofErr w:type="spellStart"/>
-      <w:r>
-        <w:t>Firebase</w:t>
-      </w:r>
-      <w:proofErr w:type="spellEnd"/>
-      <w:r>
-        <w:t xml:space="preserve"> įrašus pagal </w:t>
-      </w:r>
-      <w:proofErr w:type="spellStart"/>
-      <w:r>
-        <w:t>id</w:t>
-      </w:r>
-      <w:proofErr w:type="spellEnd"/>
-      <w:r>
-        <w:t>.</w:t>
-      </w:r>
-      <w:r>
-        <w:br/>
-        <w:t>Tokiu būdu vartotojas galėtų redaguoti užrašus lentelėje, o pakeitimai būtų išsaugomi debesyje.</w:t>
-      </w:r>
     </w:p>
     <w:sectPr>
       <w:pgSz w:w="11906" w:h="16838"/>
